--- a/report.docx
+++ b/report.docx
@@ -1,6 +1,6 @@
 
 <file path=word/document.xml><?xml version="1.0" encoding="utf-8"?>
-<w:document xmlns:wpc="http://schemas.microsoft.com/office/word/2010/wordprocessingCanvas" xmlns:cx="http://schemas.microsoft.com/office/drawing/2014/chartex" xmlns:cx1="http://schemas.microsoft.com/office/drawing/2015/9/8/chartex" xmlns:cx2="http://schemas.microsoft.com/office/drawing/2015/10/21/chartex" xmlns:cx3="http://schemas.microsoft.com/office/drawing/2016/5/9/chartex" xmlns:cx4="http://schemas.microsoft.com/office/drawing/2016/5/10/chartex" xmlns:cx5="http://schemas.microsoft.com/office/drawing/2016/5/11/chartex" xmlns:cx6="http://schemas.microsoft.com/office/drawing/2016/5/12/chartex" xmlns:cx7="http://schemas.microsoft.com/office/drawing/2016/5/13/chartex" xmlns:cx8="http://schemas.microsoft.com/office/drawing/2016/5/14/chartex" xmlns:mc="http://schemas.openxmlformats.org/markup-compatibility/2006" xmlns:aink="http://schemas.microsoft.com/office/drawing/2016/ink" xmlns:am3d="http://schemas.microsoft.com/office/drawing/2017/model3d" xmlns:o="urn:schemas-microsoft-com:office:office" xmlns:oel="http://schemas.microsoft.com/office/2019/extlst" xmlns:r="http://schemas.openxmlformats.org/officeDocument/2006/relationships" xmlns:m="http://schemas.openxmlformats.org/officeDocument/2006/math" xmlns:v="urn:schemas-microsoft-com:vml" xmlns:wp14="http://schemas.microsoft.com/office/word/2010/wordprocessingDrawing" xmlns:wp="http://schemas.openxmlformats.org/drawingml/2006/wordprocessingDrawing" xmlns:w10="urn:schemas-microsoft-com:office:word" xmlns:w="http://schemas.openxmlformats.org/wordprocessingml/2006/main" xmlns:w14="http://schemas.microsoft.com/office/word/2010/wordml" xmlns:w15="http://schemas.microsoft.com/office/word/2012/wordml" xmlns:w16cex="http://schemas.microsoft.com/office/word/2018/wordml/cex" xmlns:w16cid="http://schemas.microsoft.com/office/word/2016/wordml/cid" xmlns:w16="http://schemas.microsoft.com/office/word/2018/wordml" xmlns:w16sdtdh="http://schemas.microsoft.com/office/word/2020/wordml/sdtdatahash" xmlns:w16se="http://schemas.microsoft.com/office/word/2015/wordml/symex" xmlns:wpg="http://schemas.microsoft.com/office/word/2010/wordprocessingGroup" xmlns:wpi="http://schemas.microsoft.com/office/word/2010/wordprocessingInk" xmlns:wne="http://schemas.microsoft.com/office/word/2006/wordml" xmlns:wps="http://schemas.microsoft.com/office/word/2010/wordprocessingShape" mc:Ignorable="w14 w15 w16se w16cid w16 w16cex w16sdtdh wp14">
+<w:document xmlns:wpc="http://schemas.microsoft.com/office/word/2010/wordprocessingCanvas" xmlns:cx="http://schemas.microsoft.com/office/drawing/2014/chartex" xmlns:cx1="http://schemas.microsoft.com/office/drawing/2015/9/8/chartex" xmlns:cx2="http://schemas.microsoft.com/office/drawing/2015/10/21/chartex" xmlns:cx3="http://schemas.microsoft.com/office/drawing/2016/5/9/chartex" xmlns:cx4="http://schemas.microsoft.com/office/drawing/2016/5/10/chartex" xmlns:cx5="http://schemas.microsoft.com/office/drawing/2016/5/11/chartex" xmlns:cx6="http://schemas.microsoft.com/office/drawing/2016/5/12/chartex" xmlns:cx7="http://schemas.microsoft.com/office/drawing/2016/5/13/chartex" xmlns:cx8="http://schemas.microsoft.com/office/drawing/2016/5/14/chartex" xmlns:mc="http://schemas.openxmlformats.org/markup-compatibility/2006" xmlns:aink="http://schemas.microsoft.com/office/drawing/2016/ink" xmlns:am3d="http://schemas.microsoft.com/office/drawing/2017/model3d" xmlns:o="urn:schemas-microsoft-com:office:office" xmlns:r="http://schemas.openxmlformats.org/officeDocument/2006/relationships" xmlns:m="http://schemas.openxmlformats.org/officeDocument/2006/math" xmlns:v="urn:schemas-microsoft-com:vml" xmlns:wp14="http://schemas.microsoft.com/office/word/2010/wordprocessingDrawing" xmlns:wp="http://schemas.openxmlformats.org/drawingml/2006/wordprocessingDrawing" xmlns:w10="urn:schemas-microsoft-com:office:word" xmlns:w="http://schemas.openxmlformats.org/wordprocessingml/2006/main" xmlns:w14="http://schemas.microsoft.com/office/word/2010/wordml" xmlns:w15="http://schemas.microsoft.com/office/word/2012/wordml" xmlns:w16cex="http://schemas.microsoft.com/office/word/2018/wordml/cex" xmlns:w16cid="http://schemas.microsoft.com/office/word/2016/wordml/cid" xmlns:w16="http://schemas.microsoft.com/office/word/2018/wordml" xmlns:w16sdtdh="http://schemas.microsoft.com/office/word/2020/wordml/sdtdatahash" xmlns:w16se="http://schemas.microsoft.com/office/word/2015/wordml/symex" xmlns:wpg="http://schemas.microsoft.com/office/word/2010/wordprocessingGroup" xmlns:wpi="http://schemas.microsoft.com/office/word/2010/wordprocessingInk" xmlns:wne="http://schemas.microsoft.com/office/word/2006/wordml" xmlns:wps="http://schemas.microsoft.com/office/word/2010/wordprocessingShape" mc:Ignorable="w14 w15 w16se w16cid w16 w16cex w16sdtdh wp14">
   <w:body>
     <w:p>
       <w:pPr>
@@ -25,8 +25,48 @@
           <w:rtl/>
           <w:lang w:bidi="fa-IR"/>
         </w:rPr>
-        <w:t>بررسی روند اجرای درخواست ها در اپلیکیشن میکروسرویس</w:t>
-      </w:r>
+        <w:t xml:space="preserve">بررسی روند اجرای درخواست ها در </w:t>
+      </w:r>
+      <w:proofErr w:type="spellStart"/>
+      <w:r>
+        <w:rPr>
+          <w:rFonts w:asciiTheme="majorHAnsi" w:hAnsiTheme="majorHAnsi" w:cs="B Nazanin"/>
+          <w:b/>
+          <w:bCs/>
+          <w:sz w:val="36"/>
+          <w:szCs w:val="36"/>
+          <w:rtl/>
+          <w:lang w:bidi="fa-IR"/>
+        </w:rPr>
+        <w:t>اپلیکیشن</w:t>
+      </w:r>
+      <w:proofErr w:type="spellEnd"/>
+      <w:r>
+        <w:rPr>
+          <w:rFonts w:asciiTheme="majorHAnsi" w:hAnsiTheme="majorHAnsi" w:cs="B Nazanin"/>
+          <w:b/>
+          <w:bCs/>
+          <w:sz w:val="36"/>
+          <w:szCs w:val="36"/>
+          <w:rtl/>
+          <w:lang w:bidi="fa-IR"/>
+        </w:rPr>
+        <w:t xml:space="preserve"> </w:t>
+      </w:r>
+      <w:proofErr w:type="spellStart"/>
+      <w:r>
+        <w:rPr>
+          <w:rFonts w:asciiTheme="majorHAnsi" w:hAnsiTheme="majorHAnsi" w:cs="B Nazanin"/>
+          <w:b/>
+          <w:bCs/>
+          <w:sz w:val="36"/>
+          <w:szCs w:val="36"/>
+          <w:rtl/>
+          <w:lang w:bidi="fa-IR"/>
+        </w:rPr>
+        <w:t>میکروسرویس</w:t>
+      </w:r>
+      <w:proofErr w:type="spellEnd"/>
       <w:r>
         <w:t xml:space="preserve"> </w:t>
       </w:r>
@@ -154,7 +194,7 @@
           <w:rtl/>
           <w:lang w:bidi="fa-IR"/>
         </w:rPr>
-        <w:t xml:space="preserve">  اجرا شده است .</w:t>
+        <w:t xml:space="preserve">  اجرا شده است.</w:t>
       </w:r>
     </w:p>
     <w:p>
@@ -652,15 +692,65 @@
           <w:rtl/>
           <w:lang w:bidi="fa-IR"/>
         </w:rPr>
-        <w:t>بررسی درخواست ها به صورت جداگانه  و رسم نمودارسری زمانی و گراف همسایگی برای هر درخواست</w:t>
-      </w:r>
-    </w:p>
-    <w:p>
-      <w:pPr>
-        <w:bidi/>
-        <w:jc w:val="both"/>
-        <w:rPr>
-          <w:rFonts w:asciiTheme="majorHAnsi" w:hAnsiTheme="majorHAnsi" w:cs="B Nazanin" w:hint="cs"/>
+        <w:t>بررسی درخواست ها به صورت جداگانه  و رسم نمودار</w:t>
+      </w:r>
+      <w:r>
+        <w:rPr>
+          <w:rFonts w:asciiTheme="majorHAnsi" w:hAnsiTheme="majorHAnsi" w:cs="B Nazanin" w:hint="cs"/>
+          <w:b/>
+          <w:bCs/>
+          <w:sz w:val="28"/>
+          <w:szCs w:val="28"/>
+          <w:rtl/>
+          <w:lang w:bidi="fa-IR"/>
+        </w:rPr>
+        <w:t xml:space="preserve"> </w:t>
+      </w:r>
+      <w:r>
+        <w:rPr>
+          <w:rFonts w:asciiTheme="majorHAnsi" w:hAnsiTheme="majorHAnsi" w:cs="B Nazanin"/>
+          <w:b/>
+          <w:bCs/>
+          <w:sz w:val="28"/>
+          <w:szCs w:val="28"/>
+          <w:rtl/>
+          <w:lang w:bidi="fa-IR"/>
+        </w:rPr>
+        <w:t xml:space="preserve">سری زمانی و </w:t>
+      </w:r>
+      <w:proofErr w:type="spellStart"/>
+      <w:r>
+        <w:rPr>
+          <w:rFonts w:asciiTheme="majorHAnsi" w:hAnsiTheme="majorHAnsi" w:cs="B Nazanin"/>
+          <w:b/>
+          <w:bCs/>
+          <w:sz w:val="28"/>
+          <w:szCs w:val="28"/>
+          <w:rtl/>
+          <w:lang w:bidi="fa-IR"/>
+        </w:rPr>
+        <w:t>گراف</w:t>
+      </w:r>
+      <w:proofErr w:type="spellEnd"/>
+      <w:r>
+        <w:rPr>
+          <w:rFonts w:asciiTheme="majorHAnsi" w:hAnsiTheme="majorHAnsi" w:cs="B Nazanin"/>
+          <w:b/>
+          <w:bCs/>
+          <w:sz w:val="28"/>
+          <w:szCs w:val="28"/>
+          <w:rtl/>
+          <w:lang w:bidi="fa-IR"/>
+        </w:rPr>
+        <w:t xml:space="preserve"> همسایگی برای هر درخواست</w:t>
+      </w:r>
+    </w:p>
+    <w:p>
+      <w:pPr>
+        <w:bidi/>
+        <w:jc w:val="both"/>
+        <w:rPr>
+          <w:rFonts w:asciiTheme="majorHAnsi" w:hAnsiTheme="majorHAnsi" w:cs="B Nazanin"/>
           <w:sz w:val="28"/>
           <w:szCs w:val="28"/>
           <w:rtl/>
@@ -1056,7 +1146,26 @@
           <w:rtl/>
           <w:lang w:bidi="fa-IR"/>
         </w:rPr>
-        <w:t xml:space="preserve"> که آیدی درخواست ارسال شده رو مشخص می کند . </w:t>
+        <w:t xml:space="preserve"> که </w:t>
+      </w:r>
+      <w:r>
+        <w:rPr>
+          <w:rFonts w:asciiTheme="majorHAnsi" w:hAnsiTheme="majorHAnsi" w:cs="B Nazanin"/>
+          <w:sz w:val="28"/>
+          <w:szCs w:val="28"/>
+          <w:lang w:bidi="fa-IR"/>
+        </w:rPr>
+        <w:t xml:space="preserve">id </w:t>
+      </w:r>
+      <w:r>
+        <w:rPr>
+          <w:rFonts w:asciiTheme="majorHAnsi" w:hAnsiTheme="majorHAnsi" w:cs="B Nazanin"/>
+          <w:sz w:val="28"/>
+          <w:szCs w:val="28"/>
+          <w:rtl/>
+          <w:lang w:bidi="fa-IR"/>
+        </w:rPr>
+        <w:t xml:space="preserve"> درخواست ارسال شده رو مشخص می کند . </w:t>
       </w:r>
     </w:p>
     <w:p>
@@ -1314,6 +1423,16 @@
           <w:lang w:bidi="fa-IR"/>
         </w:rPr>
         <w:t xml:space="preserve">parent </w:t>
+      </w:r>
+      <w:r>
+        <w:rPr>
+          <w:rFonts w:asciiTheme="majorHAnsi" w:hAnsiTheme="majorHAnsi" w:cs="B Nazanin" w:hint="cs"/>
+          <w:sz w:val="28"/>
+          <w:szCs w:val="28"/>
+          <w:rtl/>
+          <w:lang w:bidi="fa-IR"/>
+        </w:rPr>
+        <w:t xml:space="preserve"> </w:t>
       </w:r>
       <w:r>
         <w:rPr>
@@ -2086,26 +2205,47 @@
         <w:bidi/>
         <w:jc w:val="both"/>
         <w:rPr>
-          <w:rFonts w:asciiTheme="majorHAnsi" w:hAnsiTheme="majorHAnsi" w:cs="B Nazanin" w:hint="cs"/>
-          <w:sz w:val="28"/>
-          <w:szCs w:val="28"/>
-          <w:rtl/>
-          <w:lang w:bidi="fa-IR"/>
-        </w:rPr>
-      </w:pPr>
-      <w:r>
-        <w:rPr>
-          <w:rFonts w:asciiTheme="majorHAnsi" w:hAnsiTheme="majorHAnsi" w:cs="B Nazanin" w:hint="cs"/>
-          <w:sz w:val="28"/>
-          <w:szCs w:val="28"/>
-          <w:rtl/>
-          <w:lang w:bidi="fa-IR"/>
-        </w:rPr>
-        <w:t xml:space="preserve">برای بررسی درستی کدهای نوشته شده که این نمودار ها حاصل اجرای این کدها هستند نمودارها که از روی فایل </w:t>
+          <w:rFonts w:asciiTheme="majorHAnsi" w:hAnsiTheme="majorHAnsi" w:cs="B Nazanin"/>
+          <w:sz w:val="28"/>
+          <w:szCs w:val="28"/>
+          <w:rtl/>
+          <w:lang w:bidi="fa-IR"/>
+        </w:rPr>
+      </w:pPr>
+      <w:r>
+        <w:rPr>
+          <w:rFonts w:asciiTheme="majorHAnsi" w:hAnsiTheme="majorHAnsi" w:cs="B Nazanin" w:hint="cs"/>
+          <w:sz w:val="28"/>
+          <w:szCs w:val="28"/>
+          <w:rtl/>
+          <w:lang w:bidi="fa-IR"/>
+        </w:rPr>
+        <w:t xml:space="preserve">برای بررسی درستی </w:t>
       </w:r>
       <w:proofErr w:type="spellStart"/>
       <w:r>
         <w:rPr>
+          <w:rFonts w:asciiTheme="majorHAnsi" w:hAnsiTheme="majorHAnsi" w:cs="B Nazanin" w:hint="cs"/>
+          <w:sz w:val="28"/>
+          <w:szCs w:val="28"/>
+          <w:rtl/>
+          <w:lang w:bidi="fa-IR"/>
+        </w:rPr>
+        <w:t>کدهای</w:t>
+      </w:r>
+      <w:proofErr w:type="spellEnd"/>
+      <w:r>
+        <w:rPr>
+          <w:rFonts w:asciiTheme="majorHAnsi" w:hAnsiTheme="majorHAnsi" w:cs="B Nazanin" w:hint="cs"/>
+          <w:sz w:val="28"/>
+          <w:szCs w:val="28"/>
+          <w:rtl/>
+          <w:lang w:bidi="fa-IR"/>
+        </w:rPr>
+        <w:t xml:space="preserve"> نوشته شده که این نمودار ها حاصل اجرای این کدها هستند نمودارها که از روی فایل </w:t>
+      </w:r>
+      <w:r>
+        <w:rPr>
           <w:rFonts w:asciiTheme="majorHAnsi" w:hAnsiTheme="majorHAnsi" w:cs="B Nazanin"/>
           <w:sz w:val="28"/>
           <w:szCs w:val="28"/>
@@ -2113,6 +2253,27 @@
         </w:rPr>
         <w:t>json</w:t>
       </w:r>
+      <w:r>
+        <w:rPr>
+          <w:rFonts w:asciiTheme="majorHAnsi" w:hAnsiTheme="majorHAnsi" w:cs="B Nazanin" w:hint="cs"/>
+          <w:sz w:val="28"/>
+          <w:szCs w:val="28"/>
+          <w:rtl/>
+          <w:lang w:bidi="fa-IR"/>
+        </w:rPr>
+        <w:t xml:space="preserve"> درخواست رسم شده </w:t>
+      </w:r>
+      <w:proofErr w:type="spellStart"/>
+      <w:r>
+        <w:rPr>
+          <w:rFonts w:asciiTheme="majorHAnsi" w:hAnsiTheme="majorHAnsi" w:cs="B Nazanin" w:hint="cs"/>
+          <w:sz w:val="28"/>
+          <w:szCs w:val="28"/>
+          <w:rtl/>
+          <w:lang w:bidi="fa-IR"/>
+        </w:rPr>
+        <w:t>اند</w:t>
+      </w:r>
       <w:proofErr w:type="spellEnd"/>
       <w:r>
         <w:rPr>
@@ -2122,7 +2283,7 @@
           <w:rtl/>
           <w:lang w:bidi="fa-IR"/>
         </w:rPr>
-        <w:t xml:space="preserve"> درخواست رسم شده اند با نمودارهای رسم شده در </w:t>
+        <w:t xml:space="preserve"> با نمودارهای رسم شده در </w:t>
       </w:r>
       <w:r>
         <w:rPr>
@@ -2141,7 +2302,29 @@
           <w:rtl/>
           <w:lang w:bidi="fa-IR"/>
         </w:rPr>
-        <w:t xml:space="preserve"> مقایسه شده و مطابقت داشته اند . هدف در این فاز بررسی درخواست ها ، نمایش بهتر و روشهای </w:t>
+        <w:t xml:space="preserve"> مقایسه شده و مطابقت داشته </w:t>
+      </w:r>
+      <w:proofErr w:type="spellStart"/>
+      <w:r>
+        <w:rPr>
+          <w:rFonts w:asciiTheme="majorHAnsi" w:hAnsiTheme="majorHAnsi" w:cs="B Nazanin" w:hint="cs"/>
+          <w:sz w:val="28"/>
+          <w:szCs w:val="28"/>
+          <w:rtl/>
+          <w:lang w:bidi="fa-IR"/>
+        </w:rPr>
+        <w:t>اند</w:t>
+      </w:r>
+      <w:proofErr w:type="spellEnd"/>
+      <w:r>
+        <w:rPr>
+          <w:rFonts w:asciiTheme="majorHAnsi" w:hAnsiTheme="majorHAnsi" w:cs="B Nazanin" w:hint="cs"/>
+          <w:sz w:val="28"/>
+          <w:szCs w:val="28"/>
+          <w:rtl/>
+          <w:lang w:bidi="fa-IR"/>
+        </w:rPr>
+        <w:t xml:space="preserve"> . هدف در این فاز بررسی درخواست ها ، نمایش بهتر و روشهای </w:t>
       </w:r>
       <w:r>
         <w:rPr>
@@ -2526,7 +2709,6 @@
           <w:rFonts w:asciiTheme="majorHAnsi" w:hAnsiTheme="majorHAnsi" w:cs="B Nazanin"/>
           <w:sz w:val="28"/>
           <w:szCs w:val="28"/>
-          <w:rtl/>
           <w:lang w:bidi="fa-IR"/>
         </w:rPr>
       </w:pPr>
@@ -2576,11 +2758,474 @@
     </w:p>
     <w:p>
       <w:pPr>
-        <w:pStyle w:val="ListParagraph"/>
-        <w:numPr>
-          <w:ilvl w:val="0"/>
-          <w:numId w:val="2"/>
-        </w:numPr>
+        <w:bidi/>
+        <w:jc w:val="both"/>
+        <w:rPr>
+          <w:rFonts w:asciiTheme="majorHAnsi" w:hAnsiTheme="majorHAnsi" w:cs="B Nazanin"/>
+          <w:sz w:val="28"/>
+          <w:szCs w:val="28"/>
+          <w:lang w:bidi="fa-IR"/>
+        </w:rPr>
+      </w:pPr>
+      <w:r>
+        <w:rPr>
+          <w:rFonts w:asciiTheme="majorHAnsi" w:hAnsiTheme="majorHAnsi" w:cs="B Nazanin" w:hint="cs"/>
+          <w:sz w:val="28"/>
+          <w:szCs w:val="28"/>
+          <w:rtl/>
+          <w:lang w:bidi="fa-IR"/>
+        </w:rPr>
+        <w:t>پارامترهای دستور عبارت است از :</w:t>
+      </w:r>
+    </w:p>
+    <w:p>
+      <w:pPr>
+        <w:bidi/>
+        <w:jc w:val="both"/>
+        <w:rPr>
+          <w:rFonts w:asciiTheme="majorHAnsi" w:hAnsiTheme="majorHAnsi" w:cs="B Nazanin"/>
+          <w:sz w:val="28"/>
+          <w:szCs w:val="28"/>
+          <w:rtl/>
+          <w:lang w:bidi="fa-IR"/>
+        </w:rPr>
+      </w:pPr>
+      <w:r>
+        <w:rPr>
+          <w:rFonts w:asciiTheme="majorHAnsi" w:hAnsiTheme="majorHAnsi" w:cs="B Nazanin"/>
+          <w:sz w:val="28"/>
+          <w:szCs w:val="28"/>
+          <w:lang w:bidi="fa-IR"/>
+        </w:rPr>
+        <w:t>-</w:t>
+      </w:r>
+      <w:proofErr w:type="gramStart"/>
+      <w:r>
+        <w:rPr>
+          <w:rFonts w:asciiTheme="majorHAnsi" w:hAnsiTheme="majorHAnsi" w:cs="B Nazanin"/>
+          <w:sz w:val="28"/>
+          <w:szCs w:val="28"/>
+          <w:lang w:bidi="fa-IR"/>
+        </w:rPr>
+        <w:t>D</w:t>
+      </w:r>
+      <w:r>
+        <w:rPr>
+          <w:rFonts w:asciiTheme="majorHAnsi" w:hAnsiTheme="majorHAnsi" w:cs="B Nazanin" w:hint="cs"/>
+          <w:sz w:val="28"/>
+          <w:szCs w:val="28"/>
+          <w:rtl/>
+          <w:lang w:bidi="fa-IR"/>
+        </w:rPr>
+        <w:t xml:space="preserve">  بیانگر</w:t>
+      </w:r>
+      <w:proofErr w:type="gramEnd"/>
+      <w:r>
+        <w:rPr>
+          <w:rFonts w:asciiTheme="majorHAnsi" w:hAnsiTheme="majorHAnsi" w:cs="B Nazanin" w:hint="cs"/>
+          <w:sz w:val="28"/>
+          <w:szCs w:val="28"/>
+          <w:rtl/>
+          <w:lang w:bidi="fa-IR"/>
+        </w:rPr>
+        <w:t xml:space="preserve"> توزیع ارسال درخواستها که در این </w:t>
+      </w:r>
+      <w:r>
+        <w:rPr>
+          <w:rFonts w:asciiTheme="majorHAnsi" w:hAnsiTheme="majorHAnsi" w:cs="B Nazanin"/>
+          <w:sz w:val="28"/>
+          <w:szCs w:val="28"/>
+          <w:lang w:bidi="fa-IR"/>
+        </w:rPr>
+        <w:t xml:space="preserve">exponential </w:t>
+      </w:r>
+      <w:r>
+        <w:rPr>
+          <w:rFonts w:asciiTheme="majorHAnsi" w:hAnsiTheme="majorHAnsi" w:cs="B Nazanin" w:hint="cs"/>
+          <w:sz w:val="28"/>
+          <w:szCs w:val="28"/>
+          <w:rtl/>
+          <w:lang w:bidi="fa-IR"/>
+        </w:rPr>
+        <w:t xml:space="preserve"> گرفته شده ( می توانیم از </w:t>
+      </w:r>
+      <w:r>
+        <w:rPr>
+          <w:rFonts w:asciiTheme="majorHAnsi" w:hAnsiTheme="majorHAnsi" w:cs="B Nazanin"/>
+          <w:sz w:val="28"/>
+          <w:szCs w:val="28"/>
+          <w:lang w:bidi="fa-IR"/>
+        </w:rPr>
+        <w:t xml:space="preserve">uniform </w:t>
+      </w:r>
+      <w:r>
+        <w:rPr>
+          <w:rFonts w:asciiTheme="majorHAnsi" w:hAnsiTheme="majorHAnsi" w:cs="B Nazanin" w:hint="cs"/>
+          <w:sz w:val="28"/>
+          <w:szCs w:val="28"/>
+          <w:rtl/>
+          <w:lang w:bidi="fa-IR"/>
+        </w:rPr>
+        <w:t xml:space="preserve"> استفاده کنیم )</w:t>
+      </w:r>
+    </w:p>
+    <w:p>
+      <w:pPr>
+        <w:bidi/>
+        <w:jc w:val="both"/>
+        <w:rPr>
+          <w:rFonts w:asciiTheme="majorHAnsi" w:hAnsiTheme="majorHAnsi" w:cs="B Nazanin"/>
+          <w:sz w:val="28"/>
+          <w:szCs w:val="28"/>
+          <w:rtl/>
+          <w:lang w:bidi="fa-IR"/>
+        </w:rPr>
+      </w:pPr>
+      <w:r>
+        <w:rPr>
+          <w:rFonts w:asciiTheme="majorHAnsi" w:hAnsiTheme="majorHAnsi" w:cs="B Nazanin"/>
+          <w:sz w:val="28"/>
+          <w:szCs w:val="28"/>
+          <w:lang w:bidi="fa-IR"/>
+        </w:rPr>
+        <w:t>-</w:t>
+      </w:r>
+      <w:proofErr w:type="gramStart"/>
+      <w:r>
+        <w:rPr>
+          <w:rFonts w:asciiTheme="majorHAnsi" w:hAnsiTheme="majorHAnsi" w:cs="B Nazanin"/>
+          <w:sz w:val="28"/>
+          <w:szCs w:val="28"/>
+          <w:lang w:bidi="fa-IR"/>
+        </w:rPr>
+        <w:t>t</w:t>
+      </w:r>
+      <w:r>
+        <w:rPr>
+          <w:rFonts w:asciiTheme="majorHAnsi" w:hAnsiTheme="majorHAnsi" w:cs="B Nazanin" w:hint="cs"/>
+          <w:sz w:val="28"/>
+          <w:szCs w:val="28"/>
+          <w:rtl/>
+          <w:lang w:bidi="fa-IR"/>
+        </w:rPr>
+        <w:t xml:space="preserve">  بیانگر</w:t>
+      </w:r>
+      <w:proofErr w:type="gramEnd"/>
+      <w:r>
+        <w:rPr>
+          <w:rFonts w:asciiTheme="majorHAnsi" w:hAnsiTheme="majorHAnsi" w:cs="B Nazanin" w:hint="cs"/>
+          <w:sz w:val="28"/>
+          <w:szCs w:val="28"/>
+          <w:rtl/>
+          <w:lang w:bidi="fa-IR"/>
+        </w:rPr>
+        <w:t xml:space="preserve"> </w:t>
+      </w:r>
+      <w:r>
+        <w:rPr>
+          <w:rFonts w:asciiTheme="majorHAnsi" w:hAnsiTheme="majorHAnsi" w:cs="B Nazanin"/>
+          <w:sz w:val="28"/>
+          <w:szCs w:val="28"/>
+          <w:lang w:bidi="fa-IR"/>
+        </w:rPr>
+        <w:t>number of threads to use</w:t>
+      </w:r>
+    </w:p>
+    <w:p>
+      <w:pPr>
+        <w:bidi/>
+        <w:jc w:val="both"/>
+        <w:rPr>
+          <w:rFonts w:asciiTheme="majorHAnsi" w:hAnsiTheme="majorHAnsi" w:cs="B Nazanin"/>
+          <w:sz w:val="28"/>
+          <w:szCs w:val="28"/>
+          <w:lang w:bidi="fa-IR"/>
+        </w:rPr>
+      </w:pPr>
+      <w:r>
+        <w:rPr>
+          <w:rFonts w:asciiTheme="majorHAnsi" w:hAnsiTheme="majorHAnsi" w:cs="B Nazanin"/>
+          <w:sz w:val="28"/>
+          <w:szCs w:val="28"/>
+          <w:lang w:bidi="fa-IR"/>
+        </w:rPr>
+        <w:t>-c</w:t>
+      </w:r>
+      <w:r>
+        <w:rPr>
+          <w:rFonts w:asciiTheme="majorHAnsi" w:hAnsiTheme="majorHAnsi" w:cs="B Nazanin" w:hint="cs"/>
+          <w:sz w:val="28"/>
+          <w:szCs w:val="28"/>
+          <w:rtl/>
+          <w:lang w:bidi="fa-IR"/>
+        </w:rPr>
+        <w:t xml:space="preserve"> بیانگر </w:t>
+      </w:r>
+      <w:r>
+        <w:rPr>
+          <w:rFonts w:asciiTheme="majorHAnsi" w:hAnsiTheme="majorHAnsi" w:cs="B Nazanin"/>
+          <w:sz w:val="28"/>
+          <w:szCs w:val="28"/>
+          <w:lang w:bidi="fa-IR"/>
+        </w:rPr>
+        <w:t>number of concurrent connections</w:t>
+      </w:r>
+    </w:p>
+    <w:p>
+      <w:pPr>
+        <w:bidi/>
+        <w:jc w:val="both"/>
+        <w:rPr>
+          <w:rFonts w:asciiTheme="majorHAnsi" w:hAnsiTheme="majorHAnsi" w:cs="B Nazanin"/>
+          <w:sz w:val="28"/>
+          <w:szCs w:val="28"/>
+          <w:rtl/>
+          <w:lang w:bidi="fa-IR"/>
+        </w:rPr>
+      </w:pPr>
+      <w:r>
+        <w:rPr>
+          <w:rFonts w:asciiTheme="majorHAnsi" w:hAnsiTheme="majorHAnsi" w:cs="B Nazanin"/>
+          <w:sz w:val="28"/>
+          <w:szCs w:val="28"/>
+          <w:lang w:bidi="fa-IR"/>
+        </w:rPr>
+        <w:t>-</w:t>
+      </w:r>
+      <w:proofErr w:type="gramStart"/>
+      <w:r>
+        <w:rPr>
+          <w:rFonts w:asciiTheme="majorHAnsi" w:hAnsiTheme="majorHAnsi" w:cs="B Nazanin"/>
+          <w:sz w:val="28"/>
+          <w:szCs w:val="28"/>
+          <w:lang w:bidi="fa-IR"/>
+        </w:rPr>
+        <w:t>d</w:t>
+      </w:r>
+      <w:r>
+        <w:rPr>
+          <w:rFonts w:asciiTheme="majorHAnsi" w:hAnsiTheme="majorHAnsi" w:cs="B Nazanin" w:hint="cs"/>
+          <w:sz w:val="28"/>
+          <w:szCs w:val="28"/>
+          <w:rtl/>
+          <w:lang w:bidi="fa-IR"/>
+        </w:rPr>
+        <w:t xml:space="preserve">  </w:t>
+      </w:r>
+      <w:r>
+        <w:rPr>
+          <w:rFonts w:asciiTheme="majorHAnsi" w:hAnsiTheme="majorHAnsi" w:cs="B Nazanin"/>
+          <w:sz w:val="28"/>
+          <w:szCs w:val="28"/>
+          <w:lang w:bidi="fa-IR"/>
+        </w:rPr>
+        <w:t>duration</w:t>
+      </w:r>
+      <w:proofErr w:type="gramEnd"/>
+      <w:r>
+        <w:rPr>
+          <w:rFonts w:asciiTheme="majorHAnsi" w:hAnsiTheme="majorHAnsi" w:cs="B Nazanin"/>
+          <w:sz w:val="28"/>
+          <w:szCs w:val="28"/>
+          <w:lang w:bidi="fa-IR"/>
+        </w:rPr>
+        <w:t xml:space="preserve"> of the test</w:t>
+      </w:r>
+      <w:r>
+        <w:rPr>
+          <w:rFonts w:asciiTheme="majorHAnsi" w:hAnsiTheme="majorHAnsi" w:cs="B Nazanin" w:hint="cs"/>
+          <w:sz w:val="28"/>
+          <w:szCs w:val="28"/>
+          <w:rtl/>
+          <w:lang w:bidi="fa-IR"/>
+        </w:rPr>
+        <w:t xml:space="preserve"> می توانیم براساس ثانیه عدد بدهیم یا به صورت ( </w:t>
+      </w:r>
+      <w:r>
+        <w:rPr>
+          <w:rFonts w:asciiTheme="majorHAnsi" w:hAnsiTheme="majorHAnsi" w:cs="B Nazanin"/>
+          <w:sz w:val="28"/>
+          <w:szCs w:val="28"/>
+          <w:lang w:bidi="fa-IR"/>
+        </w:rPr>
+        <w:t xml:space="preserve">10s </w:t>
+      </w:r>
+      <w:r>
+        <w:rPr>
+          <w:rFonts w:asciiTheme="majorHAnsi" w:hAnsiTheme="majorHAnsi" w:cs="B Nazanin" w:hint="cs"/>
+          <w:sz w:val="28"/>
+          <w:szCs w:val="28"/>
+          <w:rtl/>
+          <w:lang w:bidi="fa-IR"/>
+        </w:rPr>
+        <w:t xml:space="preserve">  ، </w:t>
+      </w:r>
+      <w:r>
+        <w:rPr>
+          <w:rFonts w:asciiTheme="majorHAnsi" w:hAnsiTheme="majorHAnsi" w:cs="B Nazanin"/>
+          <w:sz w:val="28"/>
+          <w:szCs w:val="28"/>
+          <w:lang w:bidi="fa-IR"/>
+        </w:rPr>
+        <w:t>2m</w:t>
+      </w:r>
+      <w:r>
+        <w:rPr>
+          <w:rFonts w:asciiTheme="majorHAnsi" w:hAnsiTheme="majorHAnsi" w:cs="B Nazanin" w:hint="cs"/>
+          <w:sz w:val="28"/>
+          <w:szCs w:val="28"/>
+          <w:rtl/>
+          <w:lang w:bidi="fa-IR"/>
+        </w:rPr>
+        <w:t xml:space="preserve">  )</w:t>
+      </w:r>
+    </w:p>
+    <w:p>
+      <w:pPr>
+        <w:bidi/>
+        <w:jc w:val="both"/>
+        <w:rPr>
+          <w:rFonts w:asciiTheme="majorHAnsi" w:hAnsiTheme="majorHAnsi" w:cs="B Nazanin"/>
+          <w:sz w:val="28"/>
+          <w:szCs w:val="28"/>
+          <w:lang w:bidi="fa-IR"/>
+        </w:rPr>
+      </w:pPr>
+      <w:r>
+        <w:rPr>
+          <w:rFonts w:asciiTheme="majorHAnsi" w:hAnsiTheme="majorHAnsi" w:cs="B Nazanin"/>
+          <w:sz w:val="28"/>
+          <w:szCs w:val="28"/>
+          <w:lang w:bidi="fa-IR"/>
+        </w:rPr>
+        <w:t>-</w:t>
+      </w:r>
+      <w:proofErr w:type="gramStart"/>
+      <w:r>
+        <w:rPr>
+          <w:rFonts w:asciiTheme="majorHAnsi" w:hAnsiTheme="majorHAnsi" w:cs="B Nazanin"/>
+          <w:sz w:val="28"/>
+          <w:szCs w:val="28"/>
+          <w:lang w:bidi="fa-IR"/>
+        </w:rPr>
+        <w:t>s</w:t>
+      </w:r>
+      <w:r>
+        <w:rPr>
+          <w:rFonts w:asciiTheme="majorHAnsi" w:hAnsiTheme="majorHAnsi" w:cs="B Nazanin" w:hint="cs"/>
+          <w:sz w:val="28"/>
+          <w:szCs w:val="28"/>
+          <w:rtl/>
+          <w:lang w:bidi="fa-IR"/>
+        </w:rPr>
+        <w:t xml:space="preserve">  </w:t>
+      </w:r>
+      <w:r>
+        <w:rPr>
+          <w:rFonts w:asciiTheme="majorHAnsi" w:hAnsiTheme="majorHAnsi" w:cs="B Nazanin"/>
+          <w:sz w:val="28"/>
+          <w:szCs w:val="28"/>
+          <w:lang w:bidi="fa-IR"/>
+        </w:rPr>
+        <w:t>script</w:t>
+      </w:r>
+      <w:proofErr w:type="gramEnd"/>
+      <w:r>
+        <w:rPr>
+          <w:rFonts w:asciiTheme="majorHAnsi" w:hAnsiTheme="majorHAnsi" w:cs="B Nazanin"/>
+          <w:sz w:val="28"/>
+          <w:szCs w:val="28"/>
+          <w:lang w:bidi="fa-IR"/>
+        </w:rPr>
+        <w:t xml:space="preserve"> that customizes the request load</w:t>
+      </w:r>
+      <w:r>
+        <w:rPr>
+          <w:rFonts w:asciiTheme="majorHAnsi" w:hAnsiTheme="majorHAnsi" w:cs="B Nazanin"/>
+          <w:sz w:val="28"/>
+          <w:szCs w:val="28"/>
+          <w:rtl/>
+          <w:lang w:bidi="fa-IR"/>
+        </w:rPr>
+        <w:t xml:space="preserve"> </w:t>
+      </w:r>
+    </w:p>
+    <w:p>
+      <w:pPr>
+        <w:bidi/>
+        <w:jc w:val="both"/>
+        <w:rPr>
+          <w:rFonts w:asciiTheme="majorHAnsi" w:hAnsiTheme="majorHAnsi" w:cs="B Nazanin"/>
+          <w:sz w:val="28"/>
+          <w:szCs w:val="28"/>
+          <w:rtl/>
+          <w:lang w:bidi="fa-IR"/>
+        </w:rPr>
+      </w:pPr>
+      <w:r>
+        <w:rPr>
+          <w:rFonts w:asciiTheme="majorHAnsi" w:hAnsiTheme="majorHAnsi" w:cs="B Nazanin"/>
+          <w:sz w:val="28"/>
+          <w:szCs w:val="28"/>
+          <w:lang w:bidi="fa-IR"/>
+        </w:rPr>
+        <w:t>-</w:t>
+      </w:r>
+      <w:proofErr w:type="gramStart"/>
+      <w:r>
+        <w:rPr>
+          <w:rFonts w:asciiTheme="majorHAnsi" w:hAnsiTheme="majorHAnsi" w:cs="B Nazanin"/>
+          <w:sz w:val="28"/>
+          <w:szCs w:val="28"/>
+          <w:lang w:bidi="fa-IR"/>
+        </w:rPr>
+        <w:t>R</w:t>
+      </w:r>
+      <w:r>
+        <w:rPr>
+          <w:rFonts w:asciiTheme="majorHAnsi" w:hAnsiTheme="majorHAnsi" w:cs="B Nazanin" w:hint="cs"/>
+          <w:sz w:val="28"/>
+          <w:szCs w:val="28"/>
+          <w:rtl/>
+          <w:lang w:bidi="fa-IR"/>
+        </w:rPr>
+        <w:t xml:space="preserve">  </w:t>
+      </w:r>
+      <w:r>
+        <w:rPr>
+          <w:rFonts w:asciiTheme="majorHAnsi" w:hAnsiTheme="majorHAnsi" w:cs="B Nazanin"/>
+          <w:sz w:val="28"/>
+          <w:szCs w:val="28"/>
+          <w:lang w:bidi="fa-IR"/>
+        </w:rPr>
+        <w:t>Determines</w:t>
+      </w:r>
+      <w:proofErr w:type="gramEnd"/>
+      <w:r>
+        <w:rPr>
+          <w:rFonts w:asciiTheme="majorHAnsi" w:hAnsiTheme="majorHAnsi" w:cs="B Nazanin"/>
+          <w:sz w:val="28"/>
+          <w:szCs w:val="28"/>
+          <w:lang w:bidi="fa-IR"/>
+        </w:rPr>
+        <w:t xml:space="preserve"> the rate of requests per second to target the server</w:t>
+      </w:r>
+    </w:p>
+    <w:p>
+      <w:pPr>
+        <w:bidi/>
+        <w:jc w:val="both"/>
+        <w:rPr>
+          <w:rFonts w:asciiTheme="majorHAnsi" w:hAnsiTheme="majorHAnsi" w:cs="B Nazanin" w:hint="cs"/>
+          <w:sz w:val="28"/>
+          <w:szCs w:val="28"/>
+          <w:rtl/>
+          <w:lang w:bidi="fa-IR"/>
+        </w:rPr>
+      </w:pPr>
+    </w:p>
+    <w:p>
+      <w:pPr>
         <w:bidi/>
         <w:jc w:val="both"/>
         <w:rPr>
@@ -2634,7 +3279,7 @@
         <w:bidi/>
         <w:jc w:val="both"/>
         <w:rPr>
-          <w:rFonts w:asciiTheme="majorHAnsi" w:hAnsiTheme="majorHAnsi" w:cs="B Nazanin"/>
+          <w:rFonts w:asciiTheme="majorHAnsi" w:hAnsiTheme="majorHAnsi" w:cs="B Nazanin" w:hint="cs"/>
           <w:sz w:val="28"/>
           <w:szCs w:val="28"/>
           <w:rtl/>
@@ -2649,6 +3294,7 @@
           <w:szCs w:val="28"/>
           <w:lang w:bidi="fa-IR"/>
         </w:rPr>
+        <w:lastRenderedPageBreak/>
         <w:drawing>
           <wp:anchor distT="0" distB="0" distL="114300" distR="114300" simplePos="0" relativeHeight="251662336" behindDoc="0" locked="0" layoutInCell="1" allowOverlap="1" wp14:anchorId="7738C94A" wp14:editId="588F2380">
             <wp:simplePos x="0" y="0"/>
@@ -2812,6 +3458,55 @@
         </w:rPr>
         <w:t xml:space="preserve"> را روی اجرای درخواست مشاهده کنیم .</w:t>
       </w:r>
+      <w:r>
+        <w:rPr>
+          <w:rFonts w:asciiTheme="majorHAnsi" w:hAnsiTheme="majorHAnsi" w:cs="B Nazanin" w:hint="cs"/>
+          <w:sz w:val="28"/>
+          <w:szCs w:val="28"/>
+          <w:rtl/>
+          <w:lang w:bidi="fa-IR"/>
+        </w:rPr>
+        <w:t xml:space="preserve"> ( کد</w:t>
+      </w:r>
+      <w:r>
+        <w:rPr>
+          <w:rFonts w:asciiTheme="majorHAnsi" w:hAnsiTheme="majorHAnsi" w:cs="B Nazanin"/>
+          <w:sz w:val="28"/>
+          <w:szCs w:val="28"/>
+          <w:lang w:bidi="fa-IR"/>
+        </w:rPr>
+        <w:t xml:space="preserve">  </w:t>
+      </w:r>
+      <w:proofErr w:type="spellStart"/>
+      <w:r>
+        <w:rPr>
+          <w:rFonts w:asciiTheme="majorHAnsi" w:hAnsiTheme="majorHAnsi" w:cs="B Nazanin"/>
+          <w:sz w:val="28"/>
+          <w:szCs w:val="28"/>
+          <w:lang w:bidi="fa-IR"/>
+        </w:rPr>
+        <w:t>graphForMultipleRequests.ipynb</w:t>
+      </w:r>
+      <w:proofErr w:type="spellEnd"/>
+      <w:r>
+        <w:rPr>
+          <w:rFonts w:asciiTheme="majorHAnsi" w:hAnsiTheme="majorHAnsi" w:cs="B Nazanin"/>
+          <w:sz w:val="28"/>
+          <w:szCs w:val="28"/>
+          <w:lang w:bidi="fa-IR"/>
+        </w:rPr>
+        <w:t xml:space="preserve"> </w:t>
+      </w:r>
+      <w:r>
+        <w:rPr>
+          <w:rFonts w:asciiTheme="majorHAnsi" w:hAnsiTheme="majorHAnsi" w:cs="B Nazanin" w:hint="cs"/>
+          <w:sz w:val="28"/>
+          <w:szCs w:val="28"/>
+          <w:rtl/>
+          <w:lang w:bidi="fa-IR"/>
+        </w:rPr>
+        <w:t xml:space="preserve"> )</w:t>
+      </w:r>
     </w:p>
     <w:p>
       <w:pPr>
@@ -2855,18 +3550,19 @@
           <w:rtl/>
           <w:lang w:bidi="fa-IR"/>
         </w:rPr>
-        <w:t xml:space="preserve">بررسی درخواست های ارسال شده در مدت زمان 1 ساعت و گرفتن خروجی به شکل </w:t>
-      </w:r>
-      <w:r>
-        <w:rPr>
-          <w:rFonts w:asciiTheme="majorHAnsi" w:hAnsiTheme="majorHAnsi" w:cs="B Nazanin"/>
+        <w:t xml:space="preserve">بررسی درخواست های ارسال شده در مدت زمان </w:t>
+      </w:r>
+      <w:r>
+        <w:rPr>
+          <w:rFonts w:asciiTheme="majorHAnsi" w:hAnsiTheme="majorHAnsi" w:cs="B Nazanin" w:hint="cs"/>
           <w:b/>
           <w:bCs/>
           <w:sz w:val="28"/>
           <w:szCs w:val="28"/>
-          <w:lang w:bidi="fa-IR"/>
-        </w:rPr>
-        <w:t>time series</w:t>
+          <w:rtl/>
+          <w:lang w:bidi="fa-IR"/>
+        </w:rPr>
+        <w:t>طولانی</w:t>
       </w:r>
       <w:r>
         <w:rPr>
@@ -2878,7 +3574,7 @@
           <w:rtl/>
           <w:lang w:bidi="fa-IR"/>
         </w:rPr>
-        <w:t xml:space="preserve"> </w:t>
+        <w:t xml:space="preserve"> و گرفتن خروجی به شکل </w:t>
       </w:r>
       <w:r>
         <w:rPr>
@@ -2887,244 +3583,1061 @@
           <w:bCs/>
           <w:sz w:val="28"/>
           <w:szCs w:val="28"/>
-          <w:rtl/>
-          <w:lang w:bidi="fa-IR"/>
-        </w:rPr>
-        <w:t>در بازه های 1 دقیقه ای</w:t>
-      </w:r>
-    </w:p>
-    <w:p>
-      <w:pPr>
-        <w:bidi/>
-        <w:jc w:val="both"/>
-        <w:rPr>
-          <w:rFonts w:asciiTheme="majorHAnsi" w:hAnsiTheme="majorHAnsi" w:cs="B Nazanin"/>
-          <w:sz w:val="28"/>
-          <w:szCs w:val="28"/>
-          <w:rtl/>
-          <w:lang w:bidi="fa-IR"/>
-        </w:rPr>
-      </w:pPr>
-      <w:r>
-        <w:rPr>
-          <w:rFonts w:asciiTheme="majorHAnsi" w:hAnsiTheme="majorHAnsi" w:cs="B Nazanin"/>
-          <w:sz w:val="28"/>
-          <w:szCs w:val="28"/>
-          <w:rtl/>
-          <w:lang w:bidi="fa-IR"/>
-        </w:rPr>
-        <w:t>به دنبال این هستیم که در مدت زمان زیاد و با حجم دیتای که واقعی تر به نظر بیاد یک دیتا ست ایجاد کنیم . دیتا ست به این شکل ایجاد شده :</w:t>
-      </w:r>
-    </w:p>
-    <w:p>
-      <w:pPr>
-        <w:bidi/>
-        <w:jc w:val="both"/>
-        <w:rPr>
-          <w:rFonts w:asciiTheme="majorHAnsi" w:hAnsiTheme="majorHAnsi" w:cs="B Nazanin"/>
-          <w:sz w:val="28"/>
-          <w:szCs w:val="28"/>
-          <w:lang w:bidi="fa-IR"/>
-        </w:rPr>
-      </w:pPr>
-      <w:r>
-        <w:rPr>
-          <w:rFonts w:asciiTheme="majorHAnsi" w:hAnsiTheme="majorHAnsi" w:cs="B Nazanin"/>
-          <w:sz w:val="28"/>
-          <w:szCs w:val="28"/>
-          <w:rtl/>
-          <w:lang w:bidi="fa-IR"/>
-        </w:rPr>
-        <w:t xml:space="preserve">در ستون اول نام </w:t>
-      </w:r>
-      <w:r>
-        <w:rPr>
-          <w:rFonts w:asciiTheme="majorHAnsi" w:hAnsiTheme="majorHAnsi" w:cs="B Nazanin"/>
-          <w:sz w:val="28"/>
-          <w:szCs w:val="28"/>
-          <w:lang w:bidi="fa-IR"/>
-        </w:rPr>
-        <w:t>parent-span</w:t>
-      </w:r>
-    </w:p>
-    <w:p>
-      <w:pPr>
-        <w:bidi/>
-        <w:jc w:val="both"/>
-        <w:rPr>
-          <w:rFonts w:asciiTheme="majorHAnsi" w:hAnsiTheme="majorHAnsi" w:cs="B Nazanin"/>
-          <w:sz w:val="28"/>
-          <w:szCs w:val="28"/>
-          <w:lang w:bidi="fa-IR"/>
-        </w:rPr>
-      </w:pPr>
-      <w:r>
-        <w:rPr>
-          <w:rFonts w:asciiTheme="majorHAnsi" w:hAnsiTheme="majorHAnsi" w:cs="B Nazanin"/>
-          <w:sz w:val="28"/>
-          <w:szCs w:val="28"/>
-          <w:rtl/>
-          <w:lang w:bidi="fa-IR"/>
-        </w:rPr>
-        <w:t xml:space="preserve">در ستون دوم نام </w:t>
-      </w:r>
-      <w:r>
-        <w:rPr>
-          <w:rFonts w:asciiTheme="majorHAnsi" w:hAnsiTheme="majorHAnsi" w:cs="B Nazanin"/>
-          <w:sz w:val="28"/>
-          <w:szCs w:val="28"/>
-          <w:lang w:bidi="fa-IR"/>
-        </w:rPr>
-        <w:t>child-span</w:t>
-      </w:r>
-    </w:p>
-    <w:p>
-      <w:pPr>
-        <w:bidi/>
-        <w:jc w:val="both"/>
-        <w:rPr>
-          <w:rFonts w:asciiTheme="majorHAnsi" w:hAnsiTheme="majorHAnsi" w:cs="B Nazanin"/>
-          <w:sz w:val="28"/>
-          <w:szCs w:val="28"/>
-          <w:lang w:bidi="fa-IR"/>
-        </w:rPr>
-      </w:pPr>
-      <w:r>
-        <w:rPr>
-          <w:rFonts w:asciiTheme="majorHAnsi" w:hAnsiTheme="majorHAnsi" w:cs="B Nazanin"/>
-          <w:sz w:val="28"/>
-          <w:szCs w:val="28"/>
-          <w:rtl/>
-          <w:lang w:bidi="fa-IR"/>
-        </w:rPr>
-        <w:t xml:space="preserve">در ستون های بعدی به ترتیب تعداد فراخوانی ها از </w:t>
-      </w:r>
-      <w:r>
-        <w:rPr>
-          <w:rFonts w:asciiTheme="majorHAnsi" w:hAnsiTheme="majorHAnsi" w:cs="B Nazanin"/>
-          <w:sz w:val="28"/>
-          <w:szCs w:val="28"/>
-          <w:lang w:bidi="fa-IR"/>
-        </w:rPr>
-        <w:t>parent</w:t>
-      </w:r>
-      <w:r>
-        <w:rPr>
-          <w:rFonts w:asciiTheme="majorHAnsi" w:hAnsiTheme="majorHAnsi" w:cs="B Nazanin"/>
-          <w:sz w:val="28"/>
-          <w:szCs w:val="28"/>
-          <w:rtl/>
-          <w:lang w:bidi="fa-IR"/>
-        </w:rPr>
-        <w:t xml:space="preserve"> به </w:t>
-      </w:r>
-      <w:r>
-        <w:rPr>
-          <w:rFonts w:asciiTheme="majorHAnsi" w:hAnsiTheme="majorHAnsi" w:cs="B Nazanin"/>
-          <w:sz w:val="28"/>
-          <w:szCs w:val="28"/>
-          <w:lang w:bidi="fa-IR"/>
-        </w:rPr>
-        <w:t xml:space="preserve">child </w:t>
-      </w:r>
-      <w:r>
-        <w:rPr>
-          <w:rFonts w:asciiTheme="majorHAnsi" w:hAnsiTheme="majorHAnsi" w:cs="B Nazanin"/>
-          <w:sz w:val="28"/>
-          <w:szCs w:val="28"/>
-          <w:rtl/>
-          <w:lang w:bidi="fa-IR"/>
-        </w:rPr>
-        <w:t xml:space="preserve"> در بازه ی زمانی تعریف شده نمایش داده شده است . </w:t>
-      </w:r>
-    </w:p>
-    <w:p>
-      <w:pPr>
-        <w:bidi/>
-        <w:jc w:val="both"/>
-        <w:rPr>
-          <w:rFonts w:asciiTheme="majorHAnsi" w:hAnsiTheme="majorHAnsi" w:cs="B Nazanin"/>
-          <w:sz w:val="28"/>
-          <w:szCs w:val="28"/>
-          <w:rtl/>
-          <w:lang w:bidi="fa-IR"/>
-        </w:rPr>
-      </w:pPr>
-      <w:r>
-        <w:rPr>
-          <w:rFonts w:asciiTheme="majorHAnsi" w:hAnsiTheme="majorHAnsi" w:cs="B Nazanin"/>
-          <w:sz w:val="28"/>
-          <w:szCs w:val="28"/>
-          <w:rtl/>
-          <w:lang w:bidi="fa-IR"/>
-        </w:rPr>
-        <w:t xml:space="preserve">برای نمایش نمودار ها و خروجی فایل </w:t>
-      </w:r>
-      <w:r>
-        <w:rPr>
-          <w:rFonts w:asciiTheme="majorHAnsi" w:hAnsiTheme="majorHAnsi" w:cs="B Nazanin"/>
-          <w:sz w:val="28"/>
-          <w:szCs w:val="28"/>
-          <w:lang w:bidi="fa-IR"/>
-        </w:rPr>
-        <w:t>csv</w:t>
-      </w:r>
-      <w:r>
-        <w:rPr>
-          <w:rFonts w:asciiTheme="majorHAnsi" w:hAnsiTheme="majorHAnsi" w:cs="B Nazanin"/>
-          <w:sz w:val="28"/>
-          <w:szCs w:val="28"/>
-          <w:rtl/>
-          <w:lang w:bidi="fa-IR"/>
-        </w:rPr>
-        <w:t xml:space="preserve"> از زبان برنامه نویسی پایتون استفاده شده و با تغییر نام فایل ورودی می توان گراف ها را رسم کرد و با تغییر بازه ی زمانی و مدت زمان اجرای درخواست ها می توان فایل </w:t>
-      </w:r>
-      <w:r>
-        <w:rPr>
-          <w:rFonts w:asciiTheme="majorHAnsi" w:hAnsiTheme="majorHAnsi" w:cs="B Nazanin"/>
-          <w:sz w:val="28"/>
-          <w:szCs w:val="28"/>
-          <w:lang w:bidi="fa-IR"/>
-        </w:rPr>
-        <w:t>csv</w:t>
-      </w:r>
-      <w:r>
-        <w:rPr>
-          <w:rFonts w:asciiTheme="majorHAnsi" w:hAnsiTheme="majorHAnsi" w:cs="B Nazanin"/>
-          <w:sz w:val="28"/>
-          <w:szCs w:val="28"/>
-          <w:rtl/>
-          <w:lang w:bidi="fa-IR"/>
-        </w:rPr>
-        <w:t xml:space="preserve"> برای بررسی درخواست های دیگر استفاده کرد . </w:t>
-      </w:r>
-    </w:p>
-    <w:p>
-      <w:pPr>
-        <w:bidi/>
-        <w:jc w:val="both"/>
-        <w:rPr>
-          <w:rFonts w:asciiTheme="majorHAnsi" w:hAnsiTheme="majorHAnsi" w:cs="B Nazanin"/>
-          <w:sz w:val="28"/>
-          <w:szCs w:val="28"/>
-          <w:rtl/>
-          <w:lang w:bidi="fa-IR"/>
-        </w:rPr>
-      </w:pPr>
-      <w:r>
-        <w:rPr>
-          <w:rFonts w:asciiTheme="majorHAnsi" w:hAnsiTheme="majorHAnsi" w:cs="B Nazanin"/>
+          <w:lang w:bidi="fa-IR"/>
+        </w:rPr>
+        <w:t>time series</w:t>
+      </w:r>
+      <w:r>
+        <w:rPr>
+          <w:rFonts w:asciiTheme="majorHAnsi" w:hAnsiTheme="majorHAnsi" w:cs="B Nazanin"/>
+          <w:b/>
+          <w:bCs/>
+          <w:sz w:val="28"/>
+          <w:szCs w:val="28"/>
+          <w:rtl/>
+          <w:lang w:bidi="fa-IR"/>
+        </w:rPr>
+        <w:t xml:space="preserve"> </w:t>
+      </w:r>
+      <w:r>
+        <w:rPr>
+          <w:rFonts w:asciiTheme="majorHAnsi" w:hAnsiTheme="majorHAnsi" w:cs="B Nazanin"/>
+          <w:b/>
+          <w:bCs/>
+          <w:sz w:val="28"/>
+          <w:szCs w:val="28"/>
+          <w:rtl/>
+          <w:lang w:bidi="fa-IR"/>
+        </w:rPr>
+        <w:t xml:space="preserve">در بازه های  </w:t>
+      </w:r>
+      <w:r>
+        <w:rPr>
+          <w:rFonts w:asciiTheme="majorHAnsi" w:hAnsiTheme="majorHAnsi" w:cs="B Nazanin" w:hint="cs"/>
+          <w:b/>
+          <w:bCs/>
+          <w:sz w:val="28"/>
+          <w:szCs w:val="28"/>
+          <w:rtl/>
+          <w:lang w:bidi="fa-IR"/>
+        </w:rPr>
+        <w:t>مشخص</w:t>
+      </w:r>
+    </w:p>
+    <w:p>
+      <w:pPr>
+        <w:bidi/>
+        <w:jc w:val="both"/>
+        <w:rPr>
+          <w:rFonts w:asciiTheme="majorHAnsi" w:hAnsiTheme="majorHAnsi" w:cs="B Nazanin"/>
+          <w:sz w:val="28"/>
+          <w:szCs w:val="28"/>
+          <w:rtl/>
+          <w:lang w:bidi="fa-IR"/>
+        </w:rPr>
+      </w:pPr>
+      <w:r>
+        <w:rPr>
+          <w:rFonts w:asciiTheme="majorHAnsi" w:hAnsiTheme="majorHAnsi" w:cs="B Nazanin"/>
+          <w:sz w:val="28"/>
+          <w:szCs w:val="28"/>
+          <w:rtl/>
+          <w:lang w:bidi="fa-IR"/>
+        </w:rPr>
+        <w:t>به دنبال این هستیم که در مدت زمان زیاد و با حجم دیتای که واقعی تر به نظر بیاد یک دیتا ست ایجاد کنیم .</w:t>
+      </w:r>
+    </w:p>
+    <w:p>
+      <w:pPr>
+        <w:bidi/>
+        <w:jc w:val="both"/>
+        <w:rPr>
+          <w:rFonts w:asciiTheme="majorHAnsi" w:hAnsiTheme="majorHAnsi" w:cs="B Nazanin"/>
+          <w:sz w:val="28"/>
+          <w:szCs w:val="28"/>
+          <w:rtl/>
+          <w:lang w:bidi="fa-IR"/>
+        </w:rPr>
+      </w:pPr>
+      <w:r>
+        <w:rPr>
+          <w:rFonts w:asciiTheme="majorHAnsi" w:hAnsiTheme="majorHAnsi" w:cs="B Nazanin" w:hint="cs"/>
+          <w:sz w:val="28"/>
+          <w:szCs w:val="28"/>
+          <w:rtl/>
+          <w:lang w:bidi="fa-IR"/>
+        </w:rPr>
+        <w:t xml:space="preserve">ابتدا باید </w:t>
+      </w:r>
+      <w:proofErr w:type="spellStart"/>
+      <w:r>
+        <w:rPr>
+          <w:rFonts w:asciiTheme="majorHAnsi" w:hAnsiTheme="majorHAnsi" w:cs="B Nazanin" w:hint="cs"/>
+          <w:sz w:val="28"/>
+          <w:szCs w:val="28"/>
+          <w:rtl/>
+          <w:lang w:bidi="fa-IR"/>
+        </w:rPr>
+        <w:t>اپلیکیشن</w:t>
+      </w:r>
+      <w:proofErr w:type="spellEnd"/>
+      <w:r>
+        <w:rPr>
+          <w:rFonts w:asciiTheme="majorHAnsi" w:hAnsiTheme="majorHAnsi" w:cs="B Nazanin" w:hint="cs"/>
+          <w:sz w:val="28"/>
+          <w:szCs w:val="28"/>
+          <w:rtl/>
+          <w:lang w:bidi="fa-IR"/>
+        </w:rPr>
+        <w:t xml:space="preserve"> رو اجرا کنیم و فایل </w:t>
+      </w:r>
+      <w:r>
+        <w:rPr>
+          <w:rFonts w:asciiTheme="majorHAnsi" w:hAnsiTheme="majorHAnsi" w:cs="B Nazanin"/>
+          <w:sz w:val="28"/>
+          <w:szCs w:val="28"/>
+          <w:lang w:bidi="fa-IR"/>
+        </w:rPr>
+        <w:t xml:space="preserve"> </w:t>
+      </w:r>
+      <w:r>
+        <w:rPr>
+          <w:rFonts w:asciiTheme="majorHAnsi" w:hAnsiTheme="majorHAnsi" w:cs="B Nazanin"/>
+          <w:sz w:val="28"/>
+          <w:szCs w:val="28"/>
+          <w:lang w:bidi="fa-IR"/>
+        </w:rPr>
+        <w:t xml:space="preserve">trace </w:t>
+      </w:r>
+      <w:r>
+        <w:rPr>
+          <w:rFonts w:asciiTheme="majorHAnsi" w:hAnsiTheme="majorHAnsi" w:cs="B Nazanin" w:hint="cs"/>
+          <w:sz w:val="28"/>
+          <w:szCs w:val="28"/>
+          <w:rtl/>
+          <w:lang w:bidi="fa-IR"/>
+        </w:rPr>
+        <w:t xml:space="preserve">حاصل از اجرای درخواست ها را به دست بیاوریم ( چون در مدت زمان طولانی نیاز به اجرای </w:t>
+      </w:r>
+      <w:proofErr w:type="spellStart"/>
+      <w:r>
+        <w:rPr>
+          <w:rFonts w:asciiTheme="majorHAnsi" w:hAnsiTheme="majorHAnsi" w:cs="B Nazanin" w:hint="cs"/>
+          <w:sz w:val="28"/>
+          <w:szCs w:val="28"/>
+          <w:rtl/>
+          <w:lang w:bidi="fa-IR"/>
+        </w:rPr>
+        <w:t>اسکریپت</w:t>
+      </w:r>
+      <w:proofErr w:type="spellEnd"/>
+      <w:r>
+        <w:rPr>
+          <w:rFonts w:asciiTheme="majorHAnsi" w:hAnsiTheme="majorHAnsi" w:cs="B Nazanin" w:hint="cs"/>
+          <w:sz w:val="28"/>
+          <w:szCs w:val="28"/>
+          <w:rtl/>
+          <w:lang w:bidi="fa-IR"/>
+        </w:rPr>
+        <w:t xml:space="preserve"> داریم باید روی سرور </w:t>
+      </w:r>
+      <w:proofErr w:type="spellStart"/>
+      <w:r>
+        <w:rPr>
+          <w:rFonts w:asciiTheme="majorHAnsi" w:hAnsiTheme="majorHAnsi" w:cs="B Nazanin" w:hint="cs"/>
+          <w:sz w:val="28"/>
+          <w:szCs w:val="28"/>
+          <w:rtl/>
+          <w:lang w:bidi="fa-IR"/>
+        </w:rPr>
+        <w:t>اپلیکیشن</w:t>
+      </w:r>
+      <w:proofErr w:type="spellEnd"/>
+      <w:r>
+        <w:rPr>
+          <w:rFonts w:asciiTheme="majorHAnsi" w:hAnsiTheme="majorHAnsi" w:cs="B Nazanin" w:hint="cs"/>
+          <w:sz w:val="28"/>
+          <w:szCs w:val="28"/>
+          <w:rtl/>
+          <w:lang w:bidi="fa-IR"/>
+        </w:rPr>
+        <w:t xml:space="preserve"> رو به حالتی اجرا کنیم که با خارج شدن از سرور دستور اجرای </w:t>
+      </w:r>
+      <w:proofErr w:type="spellStart"/>
+      <w:r>
+        <w:rPr>
+          <w:rFonts w:asciiTheme="majorHAnsi" w:hAnsiTheme="majorHAnsi" w:cs="B Nazanin" w:hint="cs"/>
+          <w:sz w:val="28"/>
+          <w:szCs w:val="28"/>
+          <w:rtl/>
+          <w:lang w:bidi="fa-IR"/>
+        </w:rPr>
+        <w:t>اسکریپت</w:t>
+      </w:r>
+      <w:proofErr w:type="spellEnd"/>
+      <w:r>
+        <w:rPr>
+          <w:rFonts w:asciiTheme="majorHAnsi" w:hAnsiTheme="majorHAnsi" w:cs="B Nazanin" w:hint="cs"/>
+          <w:sz w:val="28"/>
+          <w:szCs w:val="28"/>
+          <w:rtl/>
+          <w:lang w:bidi="fa-IR"/>
+        </w:rPr>
+        <w:t xml:space="preserve"> در حال اجرا باقی بماند .)</w:t>
+      </w:r>
+    </w:p>
+    <w:p>
+      <w:pPr>
+        <w:bidi/>
+        <w:jc w:val="both"/>
+        <w:rPr>
+          <w:rFonts w:asciiTheme="majorHAnsi" w:hAnsiTheme="majorHAnsi" w:cs="B Nazanin" w:hint="cs"/>
+          <w:sz w:val="28"/>
+          <w:szCs w:val="28"/>
+          <w:rtl/>
+          <w:lang w:bidi="fa-IR"/>
+        </w:rPr>
+      </w:pPr>
+      <w:r>
+        <w:rPr>
+          <w:rFonts w:asciiTheme="majorHAnsi" w:hAnsiTheme="majorHAnsi" w:cs="B Nazanin" w:hint="cs"/>
+          <w:sz w:val="28"/>
+          <w:szCs w:val="28"/>
+          <w:rtl/>
+          <w:lang w:bidi="fa-IR"/>
+        </w:rPr>
+        <w:t xml:space="preserve">( </w:t>
+      </w:r>
+      <w:r>
+        <w:rPr>
+          <w:rFonts w:asciiTheme="majorHAnsi" w:hAnsiTheme="majorHAnsi" w:cs="B Nazanin" w:hint="cs"/>
+          <w:sz w:val="28"/>
+          <w:szCs w:val="28"/>
+          <w:rtl/>
+          <w:lang w:bidi="fa-IR"/>
+        </w:rPr>
+        <w:t xml:space="preserve">برای اجرای </w:t>
+      </w:r>
+      <w:proofErr w:type="spellStart"/>
+      <w:r>
+        <w:rPr>
+          <w:rFonts w:asciiTheme="majorHAnsi" w:hAnsiTheme="majorHAnsi" w:cs="B Nazanin" w:hint="cs"/>
+          <w:sz w:val="28"/>
+          <w:szCs w:val="28"/>
+          <w:rtl/>
+          <w:lang w:bidi="fa-IR"/>
+        </w:rPr>
+        <w:t>اسکری</w:t>
+      </w:r>
+      <w:r>
+        <w:rPr>
+          <w:rFonts w:asciiTheme="majorHAnsi" w:hAnsiTheme="majorHAnsi" w:cs="B Nazanin" w:hint="cs"/>
+          <w:sz w:val="28"/>
+          <w:szCs w:val="28"/>
+          <w:rtl/>
+          <w:lang w:bidi="fa-IR"/>
+        </w:rPr>
+        <w:t>پت</w:t>
+      </w:r>
+      <w:proofErr w:type="spellEnd"/>
+      <w:r>
+        <w:rPr>
+          <w:rFonts w:asciiTheme="majorHAnsi" w:hAnsiTheme="majorHAnsi" w:cs="B Nazanin" w:hint="cs"/>
+          <w:sz w:val="28"/>
+          <w:szCs w:val="28"/>
+          <w:rtl/>
+          <w:lang w:bidi="fa-IR"/>
+        </w:rPr>
+        <w:t xml:space="preserve"> و ذخیره کردن آن در فایل </w:t>
+      </w:r>
+      <w:proofErr w:type="spellStart"/>
+      <w:r>
+        <w:rPr>
+          <w:rFonts w:asciiTheme="majorHAnsi" w:hAnsiTheme="majorHAnsi" w:cs="B Nazanin"/>
+          <w:sz w:val="28"/>
+          <w:szCs w:val="28"/>
+          <w:lang w:bidi="fa-IR"/>
+        </w:rPr>
+        <w:t>result_requests.json</w:t>
+      </w:r>
+      <w:proofErr w:type="spellEnd"/>
+      <w:r>
+        <w:rPr>
+          <w:rFonts w:asciiTheme="majorHAnsi" w:hAnsiTheme="majorHAnsi" w:cs="B Nazanin"/>
+          <w:sz w:val="28"/>
+          <w:szCs w:val="28"/>
+          <w:lang w:bidi="fa-IR"/>
+        </w:rPr>
+        <w:t xml:space="preserve"> </w:t>
+      </w:r>
+      <w:r>
+        <w:rPr>
+          <w:rFonts w:asciiTheme="majorHAnsi" w:hAnsiTheme="majorHAnsi" w:cs="B Nazanin" w:hint="cs"/>
+          <w:sz w:val="28"/>
+          <w:szCs w:val="28"/>
+          <w:rtl/>
+          <w:lang w:bidi="fa-IR"/>
+        </w:rPr>
+        <w:t xml:space="preserve">  از </w:t>
+      </w:r>
+      <w:proofErr w:type="spellStart"/>
+      <w:r>
+        <w:rPr>
+          <w:rFonts w:asciiTheme="majorHAnsi" w:hAnsiTheme="majorHAnsi" w:cs="B Nazanin" w:hint="cs"/>
+          <w:sz w:val="28"/>
+          <w:szCs w:val="28"/>
+          <w:rtl/>
+          <w:lang w:bidi="fa-IR"/>
+        </w:rPr>
+        <w:t>کدهای</w:t>
+      </w:r>
+      <w:proofErr w:type="spellEnd"/>
+      <w:r>
+        <w:rPr>
+          <w:rFonts w:asciiTheme="majorHAnsi" w:hAnsiTheme="majorHAnsi" w:cs="B Nazanin" w:hint="cs"/>
+          <w:sz w:val="28"/>
+          <w:szCs w:val="28"/>
+          <w:rtl/>
+          <w:lang w:bidi="fa-IR"/>
+        </w:rPr>
+        <w:t xml:space="preserve"> زیر استفاده شده است که نتیجه برای اجرای 8 ساعت و تعداد 20 درخواست در ثانیه حجم فایل </w:t>
+      </w:r>
+      <w:r>
+        <w:rPr>
+          <w:rFonts w:asciiTheme="majorHAnsi" w:hAnsiTheme="majorHAnsi" w:cs="B Nazanin"/>
+          <w:sz w:val="28"/>
+          <w:szCs w:val="28"/>
+          <w:lang w:bidi="fa-IR"/>
+        </w:rPr>
+        <w:t xml:space="preserve">trace </w:t>
+      </w:r>
+      <w:r>
+        <w:rPr>
+          <w:rFonts w:asciiTheme="majorHAnsi" w:hAnsiTheme="majorHAnsi" w:cs="B Nazanin" w:hint="cs"/>
+          <w:sz w:val="28"/>
+          <w:szCs w:val="28"/>
+          <w:rtl/>
+          <w:lang w:bidi="fa-IR"/>
+        </w:rPr>
+        <w:t xml:space="preserve"> ،  </w:t>
+      </w:r>
+      <w:r>
+        <w:rPr>
+          <w:rFonts w:asciiTheme="majorHAnsi" w:hAnsiTheme="majorHAnsi" w:cs="B Nazanin"/>
+          <w:sz w:val="28"/>
+          <w:szCs w:val="28"/>
+          <w:lang w:bidi="fa-IR"/>
+        </w:rPr>
+        <w:t xml:space="preserve">600 </w:t>
+      </w:r>
+      <w:r>
+        <w:rPr>
+          <w:rFonts w:asciiTheme="majorHAnsi" w:hAnsiTheme="majorHAnsi" w:cs="B Nazanin" w:hint="cs"/>
+          <w:sz w:val="28"/>
+          <w:szCs w:val="28"/>
+          <w:rtl/>
+          <w:lang w:bidi="fa-IR"/>
+        </w:rPr>
+        <w:t xml:space="preserve">  </w:t>
+      </w:r>
+      <w:proofErr w:type="spellStart"/>
+      <w:r>
+        <w:rPr>
+          <w:rFonts w:asciiTheme="majorHAnsi" w:hAnsiTheme="majorHAnsi" w:cs="B Nazanin" w:hint="cs"/>
+          <w:sz w:val="28"/>
+          <w:szCs w:val="28"/>
+          <w:rtl/>
+          <w:lang w:bidi="fa-IR"/>
+        </w:rPr>
+        <w:t>مگابایت</w:t>
+      </w:r>
+      <w:proofErr w:type="spellEnd"/>
+      <w:r>
+        <w:rPr>
+          <w:rFonts w:asciiTheme="majorHAnsi" w:hAnsiTheme="majorHAnsi" w:cs="B Nazanin" w:hint="cs"/>
+          <w:sz w:val="28"/>
+          <w:szCs w:val="28"/>
+          <w:rtl/>
+          <w:lang w:bidi="fa-IR"/>
+        </w:rPr>
+        <w:t xml:space="preserve"> شده است </w:t>
+      </w:r>
+    </w:p>
+    <w:p>
+      <w:pPr>
+        <w:bidi/>
+        <w:jc w:val="both"/>
+        <w:rPr>
+          <w:rFonts w:asciiTheme="majorHAnsi" w:hAnsiTheme="majorHAnsi" w:cs="B Nazanin"/>
+          <w:sz w:val="28"/>
+          <w:szCs w:val="28"/>
+          <w:lang w:bidi="fa-IR"/>
+        </w:rPr>
+      </w:pPr>
+      <w:proofErr w:type="spellStart"/>
+      <w:r>
+        <w:rPr>
+          <w:rFonts w:asciiTheme="majorHAnsi" w:hAnsiTheme="majorHAnsi" w:cs="B Nazanin"/>
+          <w:sz w:val="28"/>
+          <w:szCs w:val="28"/>
+          <w:lang w:bidi="fa-IR"/>
+        </w:rPr>
+        <w:t>nohup</w:t>
+      </w:r>
+      <w:proofErr w:type="spellEnd"/>
+      <w:proofErr w:type="gramStart"/>
+      <w:r>
+        <w:rPr>
+          <w:rFonts w:asciiTheme="majorHAnsi" w:hAnsiTheme="majorHAnsi" w:cs="B Nazanin"/>
+          <w:sz w:val="28"/>
+          <w:szCs w:val="28"/>
+          <w:lang w:bidi="fa-IR"/>
+        </w:rPr>
+        <w:t xml:space="preserve"> ..</w:t>
+      </w:r>
+      <w:proofErr w:type="gramEnd"/>
+      <w:r>
+        <w:rPr>
+          <w:rFonts w:asciiTheme="majorHAnsi" w:hAnsiTheme="majorHAnsi" w:cs="B Nazanin"/>
+          <w:sz w:val="28"/>
+          <w:szCs w:val="28"/>
+          <w:lang w:bidi="fa-IR"/>
+        </w:rPr>
+        <w:t>/wrk2/</w:t>
+      </w:r>
+      <w:proofErr w:type="spellStart"/>
+      <w:r>
+        <w:rPr>
+          <w:rFonts w:asciiTheme="majorHAnsi" w:hAnsiTheme="majorHAnsi" w:cs="B Nazanin"/>
+          <w:sz w:val="28"/>
+          <w:szCs w:val="28"/>
+          <w:lang w:bidi="fa-IR"/>
+        </w:rPr>
+        <w:t>wrk</w:t>
+      </w:r>
+      <w:proofErr w:type="spellEnd"/>
+      <w:r>
+        <w:rPr>
+          <w:rFonts w:asciiTheme="majorHAnsi" w:hAnsiTheme="majorHAnsi" w:cs="B Nazanin"/>
+          <w:sz w:val="28"/>
+          <w:szCs w:val="28"/>
+          <w:lang w:bidi="fa-IR"/>
+        </w:rPr>
+        <w:t xml:space="preserve"> -D exp -t 1 -c 1 -d 28800 -L -s ./wrk2/scripts/social-network/mixed-</w:t>
+      </w:r>
+      <w:proofErr w:type="spellStart"/>
+      <w:r>
+        <w:rPr>
+          <w:rFonts w:asciiTheme="majorHAnsi" w:hAnsiTheme="majorHAnsi" w:cs="B Nazanin"/>
+          <w:sz w:val="28"/>
+          <w:szCs w:val="28"/>
+          <w:lang w:bidi="fa-IR"/>
+        </w:rPr>
+        <w:t>workload.lua</w:t>
+      </w:r>
+      <w:proofErr w:type="spellEnd"/>
+      <w:r>
+        <w:rPr>
+          <w:rFonts w:asciiTheme="majorHAnsi" w:hAnsiTheme="majorHAnsi" w:cs="B Nazanin"/>
+          <w:sz w:val="28"/>
+          <w:szCs w:val="28"/>
+          <w:lang w:bidi="fa-IR"/>
+        </w:rPr>
+        <w:t xml:space="preserve"> http://localhost:8080 -R 20</w:t>
+      </w:r>
+      <w:r>
+        <w:rPr>
+          <w:rFonts w:asciiTheme="majorHAnsi" w:hAnsiTheme="majorHAnsi" w:cs="B Nazanin"/>
+          <w:sz w:val="28"/>
+          <w:szCs w:val="28"/>
+          <w:rtl/>
+          <w:lang w:bidi="fa-IR"/>
+        </w:rPr>
+        <w:t xml:space="preserve"> </w:t>
+      </w:r>
+    </w:p>
+    <w:p>
+      <w:pPr>
+        <w:bidi/>
+        <w:jc w:val="both"/>
+        <w:rPr>
+          <w:rFonts w:asciiTheme="majorHAnsi" w:hAnsiTheme="majorHAnsi" w:cs="B Nazanin"/>
+          <w:sz w:val="28"/>
+          <w:szCs w:val="28"/>
+          <w:lang w:bidi="fa-IR"/>
+        </w:rPr>
+      </w:pPr>
+    </w:p>
+    <w:p>
+      <w:pPr>
+        <w:bidi/>
+        <w:jc w:val="both"/>
+        <w:rPr>
+          <w:rFonts w:asciiTheme="majorHAnsi" w:hAnsiTheme="majorHAnsi" w:cs="B Nazanin"/>
+          <w:sz w:val="28"/>
+          <w:szCs w:val="28"/>
+          <w:rtl/>
+          <w:lang w:bidi="fa-IR"/>
+        </w:rPr>
+      </w:pPr>
+      <w:r>
+        <w:rPr>
+          <w:rFonts w:asciiTheme="majorHAnsi" w:hAnsiTheme="majorHAnsi" w:cs="B Nazanin"/>
+          <w:sz w:val="28"/>
+          <w:szCs w:val="28"/>
+          <w:lang w:bidi="fa-IR"/>
+        </w:rPr>
+        <w:t xml:space="preserve">curl "http://localhost:16686/api/traces?limit=200000000&amp;lookback=24h&amp;maxD                                   </w:t>
+      </w:r>
+      <w:proofErr w:type="spellStart"/>
+      <w:r>
+        <w:rPr>
+          <w:rFonts w:asciiTheme="majorHAnsi" w:hAnsiTheme="majorHAnsi" w:cs="B Nazanin"/>
+          <w:sz w:val="28"/>
+          <w:szCs w:val="28"/>
+          <w:lang w:bidi="fa-IR"/>
+        </w:rPr>
+        <w:t>uration&amp;minDuration&amp;service</w:t>
+      </w:r>
+      <w:proofErr w:type="spellEnd"/>
+      <w:r>
+        <w:rPr>
+          <w:rFonts w:asciiTheme="majorHAnsi" w:hAnsiTheme="majorHAnsi" w:cs="B Nazanin"/>
+          <w:sz w:val="28"/>
+          <w:szCs w:val="28"/>
+          <w:lang w:bidi="fa-IR"/>
+        </w:rPr>
+        <w:t>=</w:t>
+      </w:r>
+      <w:proofErr w:type="spellStart"/>
+      <w:r>
+        <w:rPr>
+          <w:rFonts w:asciiTheme="majorHAnsi" w:hAnsiTheme="majorHAnsi" w:cs="B Nazanin"/>
+          <w:sz w:val="28"/>
+          <w:szCs w:val="28"/>
+          <w:lang w:bidi="fa-IR"/>
+        </w:rPr>
+        <w:t>nginx</w:t>
+      </w:r>
+      <w:proofErr w:type="spellEnd"/>
+      <w:r>
+        <w:rPr>
+          <w:rFonts w:asciiTheme="majorHAnsi" w:hAnsiTheme="majorHAnsi" w:cs="B Nazanin"/>
+          <w:sz w:val="28"/>
+          <w:szCs w:val="28"/>
+          <w:lang w:bidi="fa-IR"/>
+        </w:rPr>
+        <w:t xml:space="preserve">-web-server" -o </w:t>
+      </w:r>
+      <w:proofErr w:type="spellStart"/>
+      <w:r>
+        <w:rPr>
+          <w:rFonts w:asciiTheme="majorHAnsi" w:hAnsiTheme="majorHAnsi" w:cs="B Nazanin"/>
+          <w:sz w:val="28"/>
+          <w:szCs w:val="28"/>
+          <w:lang w:bidi="fa-IR"/>
+        </w:rPr>
+        <w:t>result_</w:t>
+      </w:r>
+      <w:proofErr w:type="gramStart"/>
+      <w:r>
+        <w:rPr>
+          <w:rFonts w:asciiTheme="majorHAnsi" w:hAnsiTheme="majorHAnsi" w:cs="B Nazanin"/>
+          <w:sz w:val="28"/>
+          <w:szCs w:val="28"/>
+          <w:lang w:bidi="fa-IR"/>
+        </w:rPr>
+        <w:t>requests.json</w:t>
+      </w:r>
+      <w:proofErr w:type="spellEnd"/>
+      <w:proofErr w:type="gramEnd"/>
+      <w:r>
+        <w:rPr>
+          <w:rFonts w:asciiTheme="majorHAnsi" w:hAnsiTheme="majorHAnsi" w:cs="B Nazanin" w:hint="cs"/>
+          <w:sz w:val="28"/>
+          <w:szCs w:val="28"/>
+          <w:rtl/>
+          <w:lang w:bidi="fa-IR"/>
+        </w:rPr>
+        <w:t xml:space="preserve"> )</w:t>
+      </w:r>
+    </w:p>
+    <w:p>
+      <w:pPr>
+        <w:bidi/>
+        <w:jc w:val="both"/>
+        <w:rPr>
+          <w:rFonts w:asciiTheme="majorHAnsi" w:hAnsiTheme="majorHAnsi" w:cs="B Nazanin"/>
+          <w:sz w:val="28"/>
+          <w:szCs w:val="28"/>
+          <w:lang w:bidi="fa-IR"/>
+        </w:rPr>
+      </w:pPr>
+    </w:p>
+    <w:p>
+      <w:pPr>
+        <w:bidi/>
+        <w:jc w:val="both"/>
+        <w:rPr>
+          <w:rFonts w:asciiTheme="majorHAnsi" w:hAnsiTheme="majorHAnsi" w:cs="B Nazanin"/>
+          <w:sz w:val="28"/>
+          <w:szCs w:val="28"/>
+          <w:lang w:bidi="fa-IR"/>
+        </w:rPr>
+      </w:pPr>
+    </w:p>
+    <w:p>
+      <w:pPr>
+        <w:bidi/>
+        <w:jc w:val="both"/>
+        <w:rPr>
+          <w:rFonts w:asciiTheme="majorHAnsi" w:hAnsiTheme="majorHAnsi" w:cs="B Nazanin"/>
+          <w:b/>
+          <w:bCs/>
+          <w:sz w:val="32"/>
+          <w:szCs w:val="32"/>
+          <w:rtl/>
+          <w:lang w:bidi="fa-IR"/>
+        </w:rPr>
+      </w:pPr>
+      <w:r>
+        <w:rPr>
+          <w:rFonts w:asciiTheme="majorHAnsi" w:hAnsiTheme="majorHAnsi" w:cs="B Nazanin"/>
+          <w:b/>
+          <w:bCs/>
+          <w:sz w:val="32"/>
+          <w:szCs w:val="32"/>
+          <w:rtl/>
+          <w:lang w:bidi="fa-IR"/>
+        </w:rPr>
+        <w:t>فاز پیش بینی تعداد فراخوانی ها در زمان های بعدی</w:t>
+      </w:r>
+    </w:p>
+    <w:p>
+      <w:pPr>
+        <w:bidi/>
+        <w:jc w:val="both"/>
+        <w:rPr>
+          <w:rFonts w:asciiTheme="majorHAnsi" w:hAnsiTheme="majorHAnsi" w:cs="B Nazanin"/>
+          <w:sz w:val="28"/>
+          <w:szCs w:val="28"/>
+          <w:rtl/>
+          <w:lang w:bidi="fa-IR"/>
+        </w:rPr>
+      </w:pPr>
+      <w:r>
+        <w:rPr>
+          <w:rFonts w:asciiTheme="majorHAnsi" w:hAnsiTheme="majorHAnsi" w:cs="B Nazanin"/>
+          <w:sz w:val="28"/>
+          <w:szCs w:val="28"/>
+          <w:rtl/>
+          <w:lang w:bidi="fa-IR"/>
+        </w:rPr>
+        <w:t xml:space="preserve">در این فاز به دنبال پیش بینی تعداد فراخونی در زمان های بعدی با </w:t>
+      </w:r>
+      <w:r>
+        <w:rPr>
+          <w:rFonts w:asciiTheme="majorHAnsi" w:hAnsiTheme="majorHAnsi" w:cs="B Nazanin"/>
+          <w:sz w:val="28"/>
+          <w:szCs w:val="28"/>
+          <w:rtl/>
+          <w:lang w:bidi="fa-IR"/>
+        </w:rPr>
+        <w:t>به کار گیری</w:t>
+      </w:r>
+      <w:r>
+        <w:rPr>
+          <w:rFonts w:asciiTheme="majorHAnsi" w:hAnsiTheme="majorHAnsi" w:cs="B Nazanin"/>
+          <w:sz w:val="28"/>
+          <w:szCs w:val="28"/>
+          <w:lang w:bidi="fa-IR"/>
+        </w:rPr>
+        <w:t xml:space="preserve">graph convolution neural network </w:t>
+      </w:r>
+      <w:r>
+        <w:rPr>
+          <w:rFonts w:asciiTheme="majorHAnsi" w:hAnsiTheme="majorHAnsi" w:cs="B Nazanin"/>
+          <w:sz w:val="28"/>
+          <w:szCs w:val="28"/>
+          <w:rtl/>
+          <w:lang w:bidi="fa-IR"/>
+        </w:rPr>
+        <w:t xml:space="preserve"> هستیم . </w:t>
+      </w:r>
+    </w:p>
+    <w:p>
+      <w:pPr>
+        <w:bidi/>
+        <w:jc w:val="both"/>
+        <w:rPr>
+          <w:rFonts w:asciiTheme="majorHAnsi" w:hAnsiTheme="majorHAnsi" w:cs="B Nazanin"/>
+          <w:sz w:val="28"/>
+          <w:szCs w:val="28"/>
+          <w:rtl/>
+          <w:lang w:bidi="fa-IR"/>
+        </w:rPr>
+      </w:pPr>
+      <w:r>
+        <w:rPr>
+          <w:rFonts w:asciiTheme="majorHAnsi" w:hAnsiTheme="majorHAnsi" w:cs="B Nazanin" w:hint="cs"/>
+          <w:sz w:val="28"/>
+          <w:szCs w:val="28"/>
+          <w:rtl/>
+          <w:lang w:bidi="fa-IR"/>
+        </w:rPr>
+        <w:t xml:space="preserve">برای پیش بینی تعداد فراخوانی ها در زمان های بعدی چون ما با داده های سری زمانی سروکار داریم و نیاز داریم از </w:t>
+      </w:r>
+      <w:r>
+        <w:rPr>
+          <w:rFonts w:asciiTheme="majorHAnsi" w:hAnsiTheme="majorHAnsi" w:cs="B Nazanin"/>
+          <w:sz w:val="28"/>
+          <w:szCs w:val="28"/>
+          <w:lang w:bidi="fa-IR"/>
+        </w:rPr>
+        <w:t>recurrent neural network</w:t>
+      </w:r>
+      <w:r>
+        <w:rPr>
+          <w:rFonts w:asciiTheme="majorHAnsi" w:hAnsiTheme="majorHAnsi" w:cs="B Nazanin" w:hint="cs"/>
+          <w:sz w:val="28"/>
+          <w:szCs w:val="28"/>
+          <w:rtl/>
+          <w:lang w:bidi="fa-IR"/>
+        </w:rPr>
+        <w:t xml:space="preserve">  ها که مناسب برای این کار هستند استفاده کنیم ، برای پیش بینی با استفاده از </w:t>
+      </w:r>
+      <w:proofErr w:type="spellStart"/>
+      <w:r>
+        <w:rPr>
+          <w:rFonts w:asciiTheme="majorHAnsi" w:hAnsiTheme="majorHAnsi" w:cs="B Nazanin" w:hint="cs"/>
+          <w:sz w:val="28"/>
+          <w:szCs w:val="28"/>
+          <w:rtl/>
+          <w:lang w:bidi="fa-IR"/>
+        </w:rPr>
+        <w:t>دیتاستی</w:t>
+      </w:r>
+      <w:proofErr w:type="spellEnd"/>
+      <w:r>
+        <w:rPr>
+          <w:rFonts w:asciiTheme="majorHAnsi" w:hAnsiTheme="majorHAnsi" w:cs="B Nazanin" w:hint="cs"/>
+          <w:sz w:val="28"/>
+          <w:szCs w:val="28"/>
+          <w:rtl/>
+          <w:lang w:bidi="fa-IR"/>
+        </w:rPr>
+        <w:t xml:space="preserve"> که در فاز قبلی به دست آورده ایم استفاده می کنیم . کد  </w:t>
+      </w:r>
+    </w:p>
+    <w:p>
+      <w:pPr>
+        <w:bidi/>
+        <w:jc w:val="both"/>
+        <w:rPr>
+          <w:rFonts w:asciiTheme="majorHAnsi" w:hAnsiTheme="majorHAnsi" w:cs="B Nazanin"/>
+          <w:sz w:val="28"/>
+          <w:szCs w:val="28"/>
+          <w:rtl/>
+          <w:lang w:bidi="fa-IR"/>
+        </w:rPr>
+      </w:pPr>
+      <w:proofErr w:type="spellStart"/>
+      <w:r>
+        <w:rPr>
+          <w:rFonts w:asciiTheme="majorHAnsi" w:hAnsiTheme="majorHAnsi" w:cs="B Nazanin"/>
+          <w:sz w:val="28"/>
+          <w:szCs w:val="28"/>
+          <w:lang w:bidi="fa-IR"/>
+        </w:rPr>
+        <w:t>Forcasting_NumberCall_for_Microservices</w:t>
+      </w:r>
+      <w:proofErr w:type="spellEnd"/>
+      <w:r>
+        <w:rPr>
+          <w:rFonts w:asciiTheme="majorHAnsi" w:hAnsiTheme="majorHAnsi" w:cs="B Nazanin" w:hint="cs"/>
+          <w:sz w:val="28"/>
+          <w:szCs w:val="28"/>
+          <w:rtl/>
+          <w:lang w:bidi="fa-IR"/>
+        </w:rPr>
+        <w:t xml:space="preserve"> برای پیش بینی استفاده شده است ،این </w:t>
+      </w:r>
+      <w:proofErr w:type="gramStart"/>
+      <w:r>
+        <w:rPr>
+          <w:rFonts w:asciiTheme="majorHAnsi" w:hAnsiTheme="majorHAnsi" w:cs="B Nazanin" w:hint="cs"/>
+          <w:sz w:val="28"/>
+          <w:szCs w:val="28"/>
+          <w:rtl/>
+          <w:lang w:bidi="fa-IR"/>
+        </w:rPr>
+        <w:t>کد  با</w:t>
+      </w:r>
+      <w:proofErr w:type="gramEnd"/>
+      <w:r>
+        <w:rPr>
+          <w:rFonts w:asciiTheme="majorHAnsi" w:hAnsiTheme="majorHAnsi" w:cs="B Nazanin" w:hint="cs"/>
+          <w:sz w:val="28"/>
+          <w:szCs w:val="28"/>
+          <w:rtl/>
+          <w:lang w:bidi="fa-IR"/>
+        </w:rPr>
+        <w:t xml:space="preserve">  تعداد </w:t>
+      </w:r>
+      <w:r>
+        <w:rPr>
+          <w:rFonts w:asciiTheme="majorHAnsi" w:hAnsiTheme="majorHAnsi" w:cs="B Nazanin"/>
+          <w:sz w:val="28"/>
+          <w:szCs w:val="28"/>
+          <w:lang w:bidi="fa-IR"/>
+        </w:rPr>
+        <w:t xml:space="preserve">epoch </w:t>
+      </w:r>
+      <w:r>
+        <w:rPr>
+          <w:rFonts w:asciiTheme="majorHAnsi" w:hAnsiTheme="majorHAnsi" w:cs="B Nazanin" w:hint="cs"/>
+          <w:sz w:val="28"/>
+          <w:szCs w:val="28"/>
+          <w:rtl/>
+          <w:lang w:bidi="fa-IR"/>
+        </w:rPr>
+        <w:t xml:space="preserve"> </w:t>
+      </w:r>
+      <w:proofErr w:type="spellStart"/>
+      <w:r>
+        <w:rPr>
+          <w:rFonts w:asciiTheme="majorHAnsi" w:hAnsiTheme="majorHAnsi" w:cs="B Nazanin" w:hint="cs"/>
+          <w:sz w:val="28"/>
+          <w:szCs w:val="28"/>
+          <w:rtl/>
+          <w:lang w:bidi="fa-IR"/>
+        </w:rPr>
+        <w:t>حدودا</w:t>
+      </w:r>
+      <w:proofErr w:type="spellEnd"/>
+      <w:r>
+        <w:rPr>
+          <w:rFonts w:asciiTheme="majorHAnsi" w:hAnsiTheme="majorHAnsi" w:cs="B Nazanin" w:hint="cs"/>
+          <w:sz w:val="28"/>
+          <w:szCs w:val="28"/>
+          <w:rtl/>
+          <w:lang w:bidi="fa-IR"/>
+        </w:rPr>
+        <w:t xml:space="preserve"> 500  ، </w:t>
+      </w:r>
+      <w:r>
+        <w:rPr>
+          <w:rFonts w:asciiTheme="majorHAnsi" w:hAnsiTheme="majorHAnsi" w:cs="B Nazanin" w:hint="cs"/>
+          <w:sz w:val="28"/>
+          <w:szCs w:val="28"/>
+          <w:rtl/>
+          <w:lang w:bidi="fa-IR"/>
+        </w:rPr>
+        <w:t xml:space="preserve">به این </w:t>
+      </w:r>
+      <w:proofErr w:type="spellStart"/>
+      <w:r>
+        <w:rPr>
+          <w:rFonts w:asciiTheme="majorHAnsi" w:hAnsiTheme="majorHAnsi" w:cs="B Nazanin" w:hint="cs"/>
+          <w:sz w:val="28"/>
+          <w:szCs w:val="28"/>
+          <w:rtl/>
+          <w:lang w:bidi="fa-IR"/>
+        </w:rPr>
+        <w:t>متریک</w:t>
+      </w:r>
+      <w:proofErr w:type="spellEnd"/>
+      <w:r>
+        <w:rPr>
+          <w:rFonts w:asciiTheme="majorHAnsi" w:hAnsiTheme="majorHAnsi" w:cs="B Nazanin" w:hint="cs"/>
+          <w:sz w:val="28"/>
+          <w:szCs w:val="28"/>
+          <w:rtl/>
+          <w:lang w:bidi="fa-IR"/>
+        </w:rPr>
+        <w:t xml:space="preserve"> ها رسیده است :</w:t>
+      </w:r>
+    </w:p>
+    <w:p>
+      <w:pPr>
+        <w:rPr>
+          <w:rFonts w:asciiTheme="majorHAnsi" w:hAnsiTheme="majorHAnsi" w:cs="B Nazanin"/>
+          <w:b/>
+          <w:bCs/>
+          <w:sz w:val="24"/>
+          <w:szCs w:val="24"/>
+          <w:rtl/>
+          <w:lang w:bidi="fa-IR"/>
+        </w:rPr>
+      </w:pPr>
+      <w:proofErr w:type="gramStart"/>
+      <w:r>
+        <w:rPr>
+          <w:rFonts w:asciiTheme="majorHAnsi" w:hAnsiTheme="majorHAnsi" w:cs="B Nazanin"/>
+          <w:b/>
+          <w:bCs/>
+          <w:sz w:val="24"/>
+          <w:szCs w:val="24"/>
+          <w:lang w:bidi="fa-IR"/>
+        </w:rPr>
+        <w:t>model.compile</w:t>
+      </w:r>
+      <w:proofErr w:type="gramEnd"/>
+      <w:r>
+        <w:rPr>
+          <w:rFonts w:asciiTheme="majorHAnsi" w:hAnsiTheme="majorHAnsi" w:cs="B Nazanin"/>
+          <w:b/>
+          <w:bCs/>
+          <w:sz w:val="24"/>
+          <w:szCs w:val="24"/>
+          <w:lang w:bidi="fa-IR"/>
+        </w:rPr>
+        <w:t>(optimizer='adam',loss='mean_squared_error',metrics=['mae','mape'])</w:t>
+      </w:r>
+    </w:p>
+    <w:p>
+      <w:pPr>
+        <w:shd w:val="clear" w:color="auto" w:fill="FFFFFF"/>
+        <w:tabs>
+          <w:tab w:val="left" w:pos="916"/>
+          <w:tab w:val="left" w:pos="1832"/>
+          <w:tab w:val="left" w:pos="2748"/>
+          <w:tab w:val="left" w:pos="3664"/>
+          <w:tab w:val="left" w:pos="4580"/>
+          <w:tab w:val="left" w:pos="5496"/>
+          <w:tab w:val="left" w:pos="6412"/>
+          <w:tab w:val="left" w:pos="7328"/>
+          <w:tab w:val="left" w:pos="8244"/>
+          <w:tab w:val="left" w:pos="9160"/>
+          <w:tab w:val="left" w:pos="10076"/>
+          <w:tab w:val="left" w:pos="10992"/>
+          <w:tab w:val="left" w:pos="11908"/>
+          <w:tab w:val="left" w:pos="12824"/>
+          <w:tab w:val="left" w:pos="13740"/>
+          <w:tab w:val="left" w:pos="14656"/>
+        </w:tabs>
+        <w:wordWrap w:val="0"/>
+        <w:spacing w:after="0" w:line="244" w:lineRule="atLeast"/>
+        <w:rPr>
+          <w:rFonts w:ascii="Courier New" w:eastAsia="Times New Roman" w:hAnsi="Courier New" w:cs="Courier New"/>
+          <w:sz w:val="20"/>
+          <w:szCs w:val="20"/>
+          <w:rtl/>
+        </w:rPr>
+      </w:pPr>
+      <w:proofErr w:type="spellStart"/>
+      <w:r>
+        <w:rPr>
+          <w:rFonts w:ascii="Courier New" w:eastAsia="Times New Roman" w:hAnsi="Courier New" w:cs="Courier New"/>
+          <w:sz w:val="20"/>
+          <w:szCs w:val="20"/>
+        </w:rPr>
+        <w:t>mape</w:t>
+      </w:r>
+      <w:proofErr w:type="spellEnd"/>
+      <w:r>
+        <w:rPr>
+          <w:rFonts w:ascii="Courier New" w:eastAsia="Times New Roman" w:hAnsi="Courier New" w:cs="Courier New"/>
+          <w:sz w:val="20"/>
+          <w:szCs w:val="20"/>
+        </w:rPr>
+        <w:t>: 10.2556</w:t>
+      </w:r>
+    </w:p>
+    <w:p>
+      <w:pPr>
+        <w:pStyle w:val="HTMLPreformatted"/>
+        <w:shd w:val="clear" w:color="auto" w:fill="FFFFFF"/>
+        <w:wordWrap w:val="0"/>
+        <w:spacing w:line="244" w:lineRule="atLeast"/>
+      </w:pPr>
+      <w:r>
+        <w:t>loss: 0.0027</w:t>
+      </w:r>
+    </w:p>
+    <w:p>
+      <w:pPr>
+        <w:pStyle w:val="HTMLPreformatted"/>
+        <w:shd w:val="clear" w:color="auto" w:fill="FFFFFF"/>
+        <w:wordWrap w:val="0"/>
+        <w:spacing w:line="244" w:lineRule="atLeast"/>
+      </w:pPr>
+      <w:proofErr w:type="spellStart"/>
+      <w:r>
+        <w:t>mae</w:t>
+      </w:r>
+      <w:proofErr w:type="spellEnd"/>
+      <w:r>
+        <w:t>: 0.0375</w:t>
+      </w:r>
+    </w:p>
+    <w:p>
+      <w:pPr>
+        <w:pStyle w:val="HTMLPreformatted"/>
+        <w:shd w:val="clear" w:color="auto" w:fill="FFFFFF"/>
+        <w:wordWrap w:val="0"/>
+        <w:spacing w:line="244" w:lineRule="atLeast"/>
+      </w:pPr>
+      <w:proofErr w:type="spellStart"/>
+      <w:r>
+        <w:t>mape</w:t>
+      </w:r>
+      <w:proofErr w:type="spellEnd"/>
+      <w:r>
+        <w:t>: 10.2556</w:t>
+      </w:r>
+    </w:p>
+    <w:p>
+      <w:pPr>
+        <w:shd w:val="clear" w:color="auto" w:fill="FFFFFF"/>
+        <w:tabs>
+          <w:tab w:val="left" w:pos="916"/>
+          <w:tab w:val="left" w:pos="1832"/>
+          <w:tab w:val="left" w:pos="2748"/>
+          <w:tab w:val="left" w:pos="3664"/>
+          <w:tab w:val="left" w:pos="4580"/>
+          <w:tab w:val="left" w:pos="5496"/>
+          <w:tab w:val="left" w:pos="6412"/>
+          <w:tab w:val="left" w:pos="7328"/>
+          <w:tab w:val="left" w:pos="8244"/>
+          <w:tab w:val="left" w:pos="9160"/>
+          <w:tab w:val="left" w:pos="10076"/>
+          <w:tab w:val="left" w:pos="10992"/>
+          <w:tab w:val="left" w:pos="11908"/>
+          <w:tab w:val="left" w:pos="12824"/>
+          <w:tab w:val="left" w:pos="13740"/>
+          <w:tab w:val="left" w:pos="14656"/>
+        </w:tabs>
+        <w:wordWrap w:val="0"/>
+        <w:spacing w:after="0" w:line="244" w:lineRule="atLeast"/>
+        <w:rPr>
+          <w:rFonts w:ascii="Courier New" w:eastAsia="Times New Roman" w:hAnsi="Courier New" w:cs="Courier New"/>
+          <w:sz w:val="20"/>
+          <w:szCs w:val="20"/>
+        </w:rPr>
+      </w:pPr>
+    </w:p>
+    <w:p>
+      <w:pPr>
+        <w:bidi/>
+        <w:jc w:val="both"/>
+        <w:rPr>
+          <w:rFonts w:asciiTheme="majorHAnsi" w:hAnsiTheme="majorHAnsi" w:cs="B Nazanin"/>
+          <w:sz w:val="28"/>
+          <w:szCs w:val="28"/>
+          <w:lang w:bidi="fa-IR"/>
+        </w:rPr>
+      </w:pPr>
+      <w:r>
+        <w:rPr>
           <w:noProof/>
-          <w:sz w:val="28"/>
-          <w:szCs w:val="28"/>
-          <w:rtl/>
-          <w:lang w:bidi="fa-IR"/>
-        </w:rPr>
+        </w:rPr>
+        <w:lastRenderedPageBreak/>
         <w:drawing>
-          <wp:inline distT="0" distB="0" distL="0" distR="0" wp14:anchorId="4DA68874" wp14:editId="08CDB764">
-            <wp:extent cx="5943600" cy="3602355"/>
-            <wp:effectExtent l="0" t="0" r="0" b="0"/>
-            <wp:docPr id="1" name="Picture 1"/>
+          <wp:inline distT="0" distB="0" distL="0" distR="0" wp14:anchorId="62B3E993" wp14:editId="0E7C7BB9">
+            <wp:extent cx="5943600" cy="3249930"/>
+            <wp:effectExtent l="0" t="0" r="0" b="7620"/>
+            <wp:docPr id="2" name="Picture 2"/>
             <wp:cNvGraphicFramePr>
               <a:graphicFrameLocks xmlns:a="http://schemas.openxmlformats.org/drawingml/2006/main" noChangeAspect="1"/>
             </wp:cNvGraphicFramePr>
@@ -3132,23 +4645,36 @@
               <a:graphicData uri="http://schemas.openxmlformats.org/drawingml/2006/picture">
                 <pic:pic xmlns:pic="http://schemas.openxmlformats.org/drawingml/2006/picture">
                   <pic:nvPicPr>
-                    <pic:cNvPr id="1" name=""/>
-                    <pic:cNvPicPr/>
+                    <pic:cNvPr id="0" name="Picture 1"/>
+                    <pic:cNvPicPr>
+                      <a:picLocks noChangeAspect="1" noChangeArrowheads="1"/>
+                    </pic:cNvPicPr>
                   </pic:nvPicPr>
                   <pic:blipFill>
-                    <a:blip r:embed="rId14"/>
+                    <a:blip r:embed="rId14">
+                      <a:extLst>
+                        <a:ext uri="{28A0092B-C50C-407E-A947-70E740481C1C}">
+                          <a14:useLocalDpi xmlns:a14="http://schemas.microsoft.com/office/drawing/2010/main" val="0"/>
+                        </a:ext>
+                      </a:extLst>
+                    </a:blip>
+                    <a:srcRect/>
                     <a:stretch>
                       <a:fillRect/>
                     </a:stretch>
                   </pic:blipFill>
-                  <pic:spPr>
+                  <pic:spPr bwMode="auto">
                     <a:xfrm>
                       <a:off x="0" y="0"/>
-                      <a:ext cx="5943600" cy="3602355"/>
+                      <a:ext cx="5943600" cy="3249930"/>
                     </a:xfrm>
                     <a:prstGeom prst="rect">
                       <a:avLst/>
                     </a:prstGeom>
+                    <a:noFill/>
+                    <a:ln>
+                      <a:noFill/>
+                    </a:ln>
                   </pic:spPr>
                 </pic:pic>
               </a:graphicData>
@@ -3171,178 +4697,48 @@
       </w:pPr>
       <w:r>
         <w:rPr>
-          <w:rFonts w:asciiTheme="majorHAnsi" w:hAnsiTheme="majorHAnsi" w:cs="B Nazanin"/>
-          <w:sz w:val="28"/>
-          <w:szCs w:val="28"/>
-          <w:rtl/>
-          <w:lang w:bidi="fa-IR"/>
-        </w:rPr>
-        <w:t xml:space="preserve">دیتا ست آماده شده  و در ادامه می توان با استفاده از </w:t>
-      </w:r>
-      <w:r>
-        <w:rPr>
-          <w:rFonts w:asciiTheme="majorHAnsi" w:hAnsiTheme="majorHAnsi" w:cs="B Nazanin"/>
-          <w:sz w:val="28"/>
-          <w:szCs w:val="28"/>
-          <w:lang w:bidi="fa-IR"/>
-        </w:rPr>
-        <w:t xml:space="preserve"> neural network </w:t>
-      </w:r>
-      <w:r>
-        <w:rPr>
-          <w:rFonts w:asciiTheme="majorHAnsi" w:hAnsiTheme="majorHAnsi" w:cs="B Nazanin"/>
-          <w:sz w:val="28"/>
-          <w:szCs w:val="28"/>
-          <w:rtl/>
-          <w:lang w:bidi="fa-IR"/>
-        </w:rPr>
-        <w:t xml:space="preserve"> ها</w:t>
-      </w:r>
-    </w:p>
-    <w:p>
-      <w:pPr>
-        <w:bidi/>
-        <w:jc w:val="both"/>
-        <w:rPr>
-          <w:rFonts w:asciiTheme="majorHAnsi" w:hAnsiTheme="majorHAnsi" w:cs="B Nazanin"/>
-          <w:sz w:val="28"/>
-          <w:szCs w:val="28"/>
-          <w:lang w:bidi="fa-IR"/>
-        </w:rPr>
-      </w:pPr>
-      <w:r>
-        <w:rPr>
-          <w:rFonts w:asciiTheme="majorHAnsi" w:hAnsiTheme="majorHAnsi" w:cs="B Nazanin"/>
-          <w:sz w:val="28"/>
-          <w:szCs w:val="28"/>
-          <w:rtl/>
-          <w:lang w:bidi="fa-IR"/>
-        </w:rPr>
-        <w:lastRenderedPageBreak/>
-        <w:t>تعداد فراخوانی ها را در بازه های زمانی بعدی پیش بینی کرد .</w:t>
-      </w:r>
-      <w:r>
-        <w:rPr>
-          <w:rFonts w:asciiTheme="majorHAnsi" w:hAnsiTheme="majorHAnsi" w:cs="B Nazanin"/>
-          <w:sz w:val="28"/>
-          <w:szCs w:val="28"/>
-          <w:lang w:bidi="fa-IR"/>
-        </w:rPr>
-        <w:t xml:space="preserve"> </w:t>
-      </w:r>
-      <w:r>
-        <w:rPr>
-          <w:rFonts w:asciiTheme="majorHAnsi" w:hAnsiTheme="majorHAnsi" w:cs="B Nazanin"/>
-          <w:sz w:val="28"/>
-          <w:szCs w:val="28"/>
-          <w:rtl/>
-          <w:lang w:bidi="fa-IR"/>
-        </w:rPr>
-        <w:t xml:space="preserve"> </w:t>
-      </w:r>
-    </w:p>
-    <w:p>
-      <w:pPr>
-        <w:bidi/>
-        <w:jc w:val="both"/>
-        <w:rPr>
-          <w:rFonts w:asciiTheme="majorHAnsi" w:hAnsiTheme="majorHAnsi" w:cs="B Nazanin"/>
-          <w:sz w:val="28"/>
-          <w:szCs w:val="28"/>
-          <w:lang w:bidi="fa-IR"/>
-        </w:rPr>
-      </w:pPr>
-    </w:p>
-    <w:p>
-      <w:pPr>
-        <w:bidi/>
-        <w:jc w:val="both"/>
-        <w:rPr>
-          <w:rFonts w:asciiTheme="majorHAnsi" w:hAnsiTheme="majorHAnsi" w:cs="B Nazanin"/>
-          <w:sz w:val="28"/>
-          <w:szCs w:val="28"/>
-          <w:lang w:bidi="fa-IR"/>
-        </w:rPr>
-      </w:pPr>
-    </w:p>
-    <w:p>
-      <w:pPr>
-        <w:bidi/>
-        <w:jc w:val="both"/>
-        <w:rPr>
-          <w:rFonts w:asciiTheme="majorHAnsi" w:hAnsiTheme="majorHAnsi" w:cs="B Nazanin"/>
-          <w:b/>
-          <w:bCs/>
-          <w:sz w:val="32"/>
-          <w:szCs w:val="32"/>
-          <w:rtl/>
-          <w:lang w:bidi="fa-IR"/>
-        </w:rPr>
-      </w:pPr>
-      <w:r>
-        <w:rPr>
-          <w:rFonts w:asciiTheme="majorHAnsi" w:hAnsiTheme="majorHAnsi" w:cs="B Nazanin"/>
-          <w:b/>
-          <w:bCs/>
-          <w:sz w:val="32"/>
-          <w:szCs w:val="32"/>
-          <w:rtl/>
-          <w:lang w:bidi="fa-IR"/>
-        </w:rPr>
-        <w:t>فاز پیش بینی تعداد فراخوانی ها در زمان های بعدی</w:t>
-      </w:r>
-    </w:p>
-    <w:p>
-      <w:pPr>
-        <w:bidi/>
-        <w:jc w:val="both"/>
-        <w:rPr>
-          <w:rFonts w:asciiTheme="majorHAnsi" w:hAnsiTheme="majorHAnsi" w:cs="B Nazanin"/>
-          <w:sz w:val="28"/>
-          <w:szCs w:val="28"/>
-          <w:rtl/>
-          <w:lang w:bidi="fa-IR"/>
-        </w:rPr>
-      </w:pPr>
-      <w:r>
-        <w:rPr>
-          <w:rFonts w:asciiTheme="majorHAnsi" w:hAnsiTheme="majorHAnsi" w:cs="B Nazanin"/>
-          <w:sz w:val="28"/>
-          <w:szCs w:val="28"/>
-          <w:rtl/>
-          <w:lang w:bidi="fa-IR"/>
-        </w:rPr>
-        <w:t xml:space="preserve">در این فاز به دنبال پیش بینی تعداد فراخونی در زمان های بعدی با </w:t>
-      </w:r>
-      <w:r>
-        <w:rPr>
-          <w:rFonts w:asciiTheme="majorHAnsi" w:hAnsiTheme="majorHAnsi" w:cs="B Nazanin"/>
-          <w:sz w:val="28"/>
-          <w:szCs w:val="28"/>
-          <w:rtl/>
-          <w:lang w:bidi="fa-IR"/>
-        </w:rPr>
-        <w:t>به کار گیری</w:t>
-      </w:r>
-      <w:r>
-        <w:rPr>
-          <w:rFonts w:asciiTheme="majorHAnsi" w:hAnsiTheme="majorHAnsi" w:cs="B Nazanin"/>
-          <w:sz w:val="28"/>
-          <w:szCs w:val="28"/>
-          <w:lang w:bidi="fa-IR"/>
-        </w:rPr>
-        <w:t xml:space="preserve">graph convolution neural network </w:t>
-      </w:r>
-      <w:r>
-        <w:rPr>
-          <w:rFonts w:asciiTheme="majorHAnsi" w:hAnsiTheme="majorHAnsi" w:cs="B Nazanin"/>
-          <w:sz w:val="28"/>
-          <w:szCs w:val="28"/>
-          <w:rtl/>
-          <w:lang w:bidi="fa-IR"/>
-        </w:rPr>
-        <w:t xml:space="preserve"> هستیم . </w:t>
-      </w:r>
+          <w:rFonts w:asciiTheme="majorHAnsi" w:hAnsiTheme="majorHAnsi" w:cs="B Nazanin" w:hint="cs"/>
+          <w:sz w:val="28"/>
+          <w:szCs w:val="28"/>
+          <w:rtl/>
+          <w:lang w:bidi="fa-IR"/>
+        </w:rPr>
+        <w:t xml:space="preserve"> کد تا حد زیادی </w:t>
+      </w:r>
+      <w:proofErr w:type="spellStart"/>
+      <w:r>
+        <w:rPr>
+          <w:rFonts w:asciiTheme="majorHAnsi" w:hAnsiTheme="majorHAnsi" w:cs="B Nazanin" w:hint="cs"/>
+          <w:sz w:val="28"/>
+          <w:szCs w:val="28"/>
+          <w:rtl/>
+          <w:lang w:bidi="fa-IR"/>
+        </w:rPr>
+        <w:t>داکیومنت</w:t>
+      </w:r>
+      <w:proofErr w:type="spellEnd"/>
+      <w:r>
+        <w:rPr>
+          <w:rFonts w:asciiTheme="majorHAnsi" w:hAnsiTheme="majorHAnsi" w:cs="B Nazanin" w:hint="cs"/>
+          <w:sz w:val="28"/>
+          <w:szCs w:val="28"/>
+          <w:rtl/>
+          <w:lang w:bidi="fa-IR"/>
+        </w:rPr>
+        <w:t xml:space="preserve"> شده و برای بخش های مختلف کد توضیح آن قطعه کد نوشته شده است . </w:t>
+      </w:r>
+    </w:p>
+    <w:p>
+      <w:pPr>
+        <w:bidi/>
+        <w:jc w:val="both"/>
+        <w:rPr>
+          <w:rFonts w:asciiTheme="majorHAnsi" w:hAnsiTheme="majorHAnsi" w:cs="B Nazanin" w:hint="cs"/>
+          <w:sz w:val="28"/>
+          <w:szCs w:val="28"/>
+          <w:lang w:bidi="fa-IR"/>
+        </w:rPr>
+      </w:pPr>
     </w:p>
     <w:sectPr>
       <w:pgSz w:w="12240" w:h="15840"/>
@@ -3355,7 +4751,7 @@
 </file>
 
 <file path=word/numbering.xml><?xml version="1.0" encoding="utf-8"?>
-<w:numbering xmlns:wpc="http://schemas.microsoft.com/office/word/2010/wordprocessingCanvas" xmlns:cx="http://schemas.microsoft.com/office/drawing/2014/chartex" xmlns:cx1="http://schemas.microsoft.com/office/drawing/2015/9/8/chartex" xmlns:cx2="http://schemas.microsoft.com/office/drawing/2015/10/21/chartex" xmlns:cx3="http://schemas.microsoft.com/office/drawing/2016/5/9/chartex" xmlns:cx4="http://schemas.microsoft.com/office/drawing/2016/5/10/chartex" xmlns:cx5="http://schemas.microsoft.com/office/drawing/2016/5/11/chartex" xmlns:cx6="http://schemas.microsoft.com/office/drawing/2016/5/12/chartex" xmlns:cx7="http://schemas.microsoft.com/office/drawing/2016/5/13/chartex" xmlns:cx8="http://schemas.microsoft.com/office/drawing/2016/5/14/chartex" xmlns:mc="http://schemas.openxmlformats.org/markup-compatibility/2006" xmlns:aink="http://schemas.microsoft.com/office/drawing/2016/ink" xmlns:am3d="http://schemas.microsoft.com/office/drawing/2017/model3d" xmlns:o="urn:schemas-microsoft-com:office:office" xmlns:oel="http://schemas.microsoft.com/office/2019/extlst" xmlns:r="http://schemas.openxmlformats.org/officeDocument/2006/relationships" xmlns:m="http://schemas.openxmlformats.org/officeDocument/2006/math" xmlns:v="urn:schemas-microsoft-com:vml" xmlns:wp14="http://schemas.microsoft.com/office/word/2010/wordprocessingDrawing" xmlns:wp="http://schemas.openxmlformats.org/drawingml/2006/wordprocessingDrawing" xmlns:w10="urn:schemas-microsoft-com:office:word" xmlns:w="http://schemas.openxmlformats.org/wordprocessingml/2006/main" xmlns:w14="http://schemas.microsoft.com/office/word/2010/wordml" xmlns:w15="http://schemas.microsoft.com/office/word/2012/wordml" xmlns:w16cex="http://schemas.microsoft.com/office/word/2018/wordml/cex" xmlns:w16cid="http://schemas.microsoft.com/office/word/2016/wordml/cid" xmlns:w16="http://schemas.microsoft.com/office/word/2018/wordml" xmlns:w16sdtdh="http://schemas.microsoft.com/office/word/2020/wordml/sdtdatahash" xmlns:w16se="http://schemas.microsoft.com/office/word/2015/wordml/symex" xmlns:wpg="http://schemas.microsoft.com/office/word/2010/wordprocessingGroup" xmlns:wpi="http://schemas.microsoft.com/office/word/2010/wordprocessingInk" xmlns:wne="http://schemas.microsoft.com/office/word/2006/wordml" xmlns:wps="http://schemas.microsoft.com/office/word/2010/wordprocessingShape" mc:Ignorable="w14 w15 w16se w16cid w16 w16cex w16sdtdh wp14">
+<w:numbering xmlns:wpc="http://schemas.microsoft.com/office/word/2010/wordprocessingCanvas" xmlns:cx="http://schemas.microsoft.com/office/drawing/2014/chartex" xmlns:cx1="http://schemas.microsoft.com/office/drawing/2015/9/8/chartex" xmlns:cx2="http://schemas.microsoft.com/office/drawing/2015/10/21/chartex" xmlns:cx3="http://schemas.microsoft.com/office/drawing/2016/5/9/chartex" xmlns:cx4="http://schemas.microsoft.com/office/drawing/2016/5/10/chartex" xmlns:cx5="http://schemas.microsoft.com/office/drawing/2016/5/11/chartex" xmlns:cx6="http://schemas.microsoft.com/office/drawing/2016/5/12/chartex" xmlns:cx7="http://schemas.microsoft.com/office/drawing/2016/5/13/chartex" xmlns:cx8="http://schemas.microsoft.com/office/drawing/2016/5/14/chartex" xmlns:mc="http://schemas.openxmlformats.org/markup-compatibility/2006" xmlns:aink="http://schemas.microsoft.com/office/drawing/2016/ink" xmlns:am3d="http://schemas.microsoft.com/office/drawing/2017/model3d" xmlns:o="urn:schemas-microsoft-com:office:office" xmlns:r="http://schemas.openxmlformats.org/officeDocument/2006/relationships" xmlns:m="http://schemas.openxmlformats.org/officeDocument/2006/math" xmlns:v="urn:schemas-microsoft-com:vml" xmlns:wp14="http://schemas.microsoft.com/office/word/2010/wordprocessingDrawing" xmlns:wp="http://schemas.openxmlformats.org/drawingml/2006/wordprocessingDrawing" xmlns:w10="urn:schemas-microsoft-com:office:word" xmlns:w="http://schemas.openxmlformats.org/wordprocessingml/2006/main" xmlns:w14="http://schemas.microsoft.com/office/word/2010/wordml" xmlns:w15="http://schemas.microsoft.com/office/word/2012/wordml" xmlns:w16cex="http://schemas.microsoft.com/office/word/2018/wordml/cex" xmlns:w16cid="http://schemas.microsoft.com/office/word/2016/wordml/cid" xmlns:w16="http://schemas.microsoft.com/office/word/2018/wordml" xmlns:w16sdtdh="http://schemas.microsoft.com/office/word/2020/wordml/sdtdatahash" xmlns:w16se="http://schemas.microsoft.com/office/word/2015/wordml/symex" xmlns:wpg="http://schemas.microsoft.com/office/word/2010/wordprocessingGroup" xmlns:wpi="http://schemas.microsoft.com/office/word/2010/wordprocessingInk" xmlns:wne="http://schemas.microsoft.com/office/word/2006/wordml" xmlns:wps="http://schemas.microsoft.com/office/word/2010/wordprocessingShape" mc:Ignorable="w14 w15 w16se w16cid w16 w16cex w16sdtdh wp14">
   <w:abstractNum w:abstractNumId="0" w15:restartNumberingAfterBreak="0">
     <w:nsid w:val="11BA4348"/>
     <w:multiLevelType w:val="multilevel"/>
@@ -4156,25 +5552,25 @@
       </w:rPr>
     </w:lvl>
   </w:abstractNum>
-  <w:num w:numId="1" w16cid:durableId="1423063886">
+  <w:num w:numId="1">
     <w:abstractNumId w:val="0"/>
   </w:num>
-  <w:num w:numId="2" w16cid:durableId="1726295746">
+  <w:num w:numId="2">
     <w:abstractNumId w:val="2"/>
   </w:num>
-  <w:num w:numId="3" w16cid:durableId="1105930587">
+  <w:num w:numId="3">
     <w:abstractNumId w:val="4"/>
   </w:num>
-  <w:num w:numId="4" w16cid:durableId="2047826968">
+  <w:num w:numId="4">
     <w:abstractNumId w:val="5"/>
   </w:num>
-  <w:num w:numId="5" w16cid:durableId="1304769873">
+  <w:num w:numId="5">
     <w:abstractNumId w:val="1"/>
   </w:num>
-  <w:num w:numId="6" w16cid:durableId="438724899">
+  <w:num w:numId="6">
     <w:abstractNumId w:val="3"/>
   </w:num>
-  <w:num w:numId="7" w16cid:durableId="1887378105">
+  <w:num w:numId="7">
     <w:abstractNumId w:val="6"/>
   </w:num>
 </w:numbering>
@@ -4582,6 +5978,7 @@
   <w:style w:type="character" w:default="1" w:styleId="DefaultParagraphFont">
     <w:name w:val="Default Paragraph Font"/>
     <w:uiPriority w:val="1"/>
+    <w:semiHidden/>
     <w:unhideWhenUsed/>
   </w:style>
   <w:style w:type="table" w:default="1" w:styleId="TableNormal">
@@ -4649,6 +6046,54 @@
     <w:rPr>
       <w:color w:val="954F72" w:themeColor="followedHyperlink"/>
       <w:u w:val="single"/>
+    </w:rPr>
+  </w:style>
+  <w:style w:type="paragraph" w:styleId="HTMLPreformatted">
+    <w:name w:val="HTML Preformatted"/>
+    <w:basedOn w:val="Normal"/>
+    <w:link w:val="HTMLPreformattedChar"/>
+    <w:uiPriority w:val="99"/>
+    <w:semiHidden/>
+    <w:unhideWhenUsed/>
+    <w:rsid w:val="006C37A6"/>
+    <w:pPr>
+      <w:tabs>
+        <w:tab w:val="left" w:pos="916"/>
+        <w:tab w:val="left" w:pos="1832"/>
+        <w:tab w:val="left" w:pos="2748"/>
+        <w:tab w:val="left" w:pos="3664"/>
+        <w:tab w:val="left" w:pos="4580"/>
+        <w:tab w:val="left" w:pos="5496"/>
+        <w:tab w:val="left" w:pos="6412"/>
+        <w:tab w:val="left" w:pos="7328"/>
+        <w:tab w:val="left" w:pos="8244"/>
+        <w:tab w:val="left" w:pos="9160"/>
+        <w:tab w:val="left" w:pos="10076"/>
+        <w:tab w:val="left" w:pos="10992"/>
+        <w:tab w:val="left" w:pos="11908"/>
+        <w:tab w:val="left" w:pos="12824"/>
+        <w:tab w:val="left" w:pos="13740"/>
+        <w:tab w:val="left" w:pos="14656"/>
+      </w:tabs>
+      <w:spacing w:after="0" w:line="240" w:lineRule="auto"/>
+    </w:pPr>
+    <w:rPr>
+      <w:rFonts w:ascii="Courier New" w:eastAsia="Times New Roman" w:hAnsi="Courier New" w:cs="Courier New"/>
+      <w:sz w:val="20"/>
+      <w:szCs w:val="20"/>
+    </w:rPr>
+  </w:style>
+  <w:style w:type="character" w:customStyle="1" w:styleId="HTMLPreformattedChar">
+    <w:name w:val="HTML Preformatted Char"/>
+    <w:basedOn w:val="DefaultParagraphFont"/>
+    <w:link w:val="HTMLPreformatted"/>
+    <w:uiPriority w:val="99"/>
+    <w:semiHidden/>
+    <w:rsid w:val="006C37A6"/>
+    <w:rPr>
+      <w:rFonts w:ascii="Courier New" w:eastAsia="Times New Roman" w:hAnsi="Courier New" w:cs="Courier New"/>
+      <w:sz w:val="20"/>
+      <w:szCs w:val="20"/>
     </w:rPr>
   </w:style>
 </w:styles>
